--- a/IoT Project explanation.docx
+++ b/IoT Project explanation.docx
@@ -606,306 +606,315 @@
     </w:p>
     <w:p>
       <w:pPr>
-        <w:rPr>
-          <w:rFonts w:eastAsia="Times New Roman" w:cstheme="minorHAnsi"/>
-          <w:lang w:eastAsia="en-GB"/>
-        </w:rPr>
-      </w:pPr>
-    </w:p>
-    <w:p>
-      <w:pPr>
-        <w:rPr>
-          <w:rFonts w:eastAsia="Times New Roman" w:cstheme="minorHAnsi"/>
-          <w:lang w:eastAsia="en-GB"/>
-        </w:rPr>
-      </w:pPr>
-    </w:p>
-    <w:p>
-      <w:pPr>
-        <w:rPr>
-          <w:rFonts w:eastAsia="Times New Roman" w:cstheme="minorHAnsi"/>
-          <w:lang w:eastAsia="en-GB"/>
-        </w:rPr>
-      </w:pPr>
-    </w:p>
-    <w:p>
-      <w:pPr>
-        <w:jc w:val="both"/>
-        <w:rPr>
-          <w:rFonts w:eastAsia="Times New Roman" w:cstheme="minorHAnsi"/>
-          <w:b/>
-          <w:bCs/>
-          <w:lang w:eastAsia="en-GB"/>
-        </w:rPr>
-      </w:pPr>
-      <w:r>
-        <w:rPr>
-          <w:rFonts w:eastAsia="Times New Roman" w:cstheme="minorHAnsi"/>
-          <w:b/>
-          <w:bCs/>
-          <w:lang w:eastAsia="en-GB"/>
-        </w:rPr>
-        <w:t>The issues:</w:t>
-      </w:r>
-    </w:p>
-    <w:p>
-      <w:pPr>
-        <w:jc w:val="both"/>
-        <w:rPr>
-          <w:rFonts w:eastAsia="Times New Roman" w:cstheme="minorHAnsi"/>
-          <w:lang w:eastAsia="en-GB"/>
-        </w:rPr>
-      </w:pPr>
-    </w:p>
-    <w:p>
-      <w:pPr>
-        <w:jc w:val="both"/>
-        <w:rPr>
-          <w:rFonts w:eastAsia="Times New Roman" w:cstheme="minorHAnsi"/>
-          <w:lang w:eastAsia="en-GB"/>
-        </w:rPr>
-      </w:pPr>
-      <w:r>
-        <w:rPr>
-          <w:rFonts w:eastAsia="Times New Roman" w:cstheme="minorHAnsi"/>
-          <w:lang w:eastAsia="en-GB"/>
-        </w:rPr>
-        <w:t>This project is a very cloud-based architecture. The Pi itself sends the data it receives and processes from the sensor to the router through ethernet. The router is our gateway to Pushbullet and Thingspeak. If the router would experience issues the whole system would be inoperable. As mentioned before, ethernet connection is more stable for me so I opted to use that to increase reliability and reduce system shutdown.</w:t>
-      </w:r>
-      <w:r>
-        <w:rPr>
-          <w:rFonts w:eastAsia="Times New Roman" w:cstheme="minorHAnsi"/>
-          <w:lang w:eastAsia="en-GB"/>
-        </w:rPr>
-        <w:t xml:space="preserve"> </w:t>
-      </w:r>
-    </w:p>
-    <w:p>
-      <w:pPr>
-        <w:jc w:val="both"/>
-        <w:rPr>
-          <w:rFonts w:eastAsia="Times New Roman" w:cstheme="minorHAnsi"/>
-          <w:lang w:eastAsia="en-GB"/>
-        </w:rPr>
-      </w:pPr>
-      <w:r>
-        <w:rPr>
-          <w:rFonts w:eastAsia="Times New Roman" w:cstheme="minorHAnsi"/>
-          <w:lang w:eastAsia="en-GB"/>
-        </w:rPr>
-        <w:t>Another issue is the Thingspeak free servers.</w:t>
-      </w:r>
-      <w:r>
-        <w:rPr>
-          <w:rFonts w:eastAsia="Times New Roman" w:cstheme="minorHAnsi"/>
-          <w:lang w:eastAsia="en-GB"/>
-        </w:rPr>
-        <w:t xml:space="preserve"> They allow data to be sent every 15 seconds. This combined with the fact that the PIR Sensor sends multiple readings per motion detected cause the intruder IDs to not always be 1 higher than the last one. </w:t>
-      </w:r>
-    </w:p>
-    <w:p>
-      <w:pPr>
-        <w:jc w:val="both"/>
-        <w:rPr>
-          <w:rFonts w:eastAsia="Times New Roman" w:cstheme="minorHAnsi"/>
-          <w:lang w:eastAsia="en-GB"/>
-        </w:rPr>
-      </w:pPr>
-      <w:r>
-        <w:rPr>
-          <w:rFonts w:eastAsia="Times New Roman" w:cstheme="minorHAnsi"/>
-          <w:lang w:eastAsia="en-GB"/>
-        </w:rPr>
-        <w:t>The next issue is that the program has to auto start. It would be inconvenient to have to connect the Pi to a screen near my door to start the program every time it boots up.</w:t>
-      </w:r>
-      <w:r>
-        <w:rPr>
-          <w:rFonts w:eastAsia="Times New Roman" w:cstheme="minorHAnsi"/>
-          <w:lang w:eastAsia="en-GB"/>
-        </w:rPr>
-        <w:t xml:space="preserve"> </w:t>
-      </w:r>
-    </w:p>
-    <w:p>
-      <w:pPr>
-        <w:jc w:val="both"/>
-        <w:rPr>
-          <w:rFonts w:eastAsia="Times New Roman" w:cstheme="minorHAnsi"/>
-          <w:lang w:eastAsia="en-GB"/>
-        </w:rPr>
-      </w:pPr>
-      <w:r>
-        <w:rPr>
-          <w:rFonts w:eastAsia="Times New Roman" w:cstheme="minorHAnsi"/>
-          <w:lang w:eastAsia="en-GB"/>
-        </w:rPr>
-        <w:t>But perhaps the obstacle that hindered me the most is the output of the PIR sensor. The PIR sensor outputs a 3.3V signal</w:t>
-      </w:r>
-      <w:r>
-        <w:rPr>
-          <w:rFonts w:eastAsia="Times New Roman" w:cstheme="minorHAnsi"/>
-          <w:lang w:eastAsia="en-GB"/>
-        </w:rPr>
-        <w:t xml:space="preserve"> </w:t>
-      </w:r>
-      <w:r>
-        <w:rPr>
-          <w:rFonts w:eastAsia="Times New Roman" w:cstheme="minorHAnsi"/>
-          <w:lang w:eastAsia="en-GB"/>
-        </w:rPr>
-        <w:t>to the PI when it detects movement, referred to as a high signal. The other times when it doesn’t detect movement it would send a low signal which is 0V. That is what is supposed to happen at least. However, I came to discover late in the project that the sensor I purchased was a defect product that did not regulate its voltage. I tried adjusting my code and using different cables or GPIO pins, but the programs would always act like there was constant movement being spotted. The output of the sensor was always high. I bought a new sensor and checked it for issues, the new one luckily works normally.</w:t>
-      </w:r>
-    </w:p>
-    <w:p>
-      <w:pPr>
-        <w:jc w:val="both"/>
-        <w:rPr>
-          <w:rFonts w:eastAsia="Times New Roman" w:cstheme="minorHAnsi"/>
-          <w:lang w:eastAsia="en-GB"/>
-        </w:rPr>
-      </w:pPr>
-      <w:r>
-        <w:rPr>
-          <w:rFonts w:eastAsia="Times New Roman" w:cstheme="minorHAnsi"/>
-          <w:lang w:eastAsia="en-GB"/>
-        </w:rPr>
-        <w:t>An additional thing to note is that according to experience and research, the PIR motion sensor seems to function better and reduce the chances of false positives when it has been turned on for 60 seconds before use to “Warm up”.</w:t>
-      </w:r>
-    </w:p>
-    <w:p>
-      <w:pPr>
-        <w:jc w:val="both"/>
-        <w:rPr>
-          <w:rFonts w:eastAsia="Times New Roman" w:cstheme="minorHAnsi"/>
-          <w:lang w:eastAsia="en-GB"/>
-        </w:rPr>
-      </w:pPr>
-    </w:p>
-    <w:p>
-      <w:pPr>
-        <w:jc w:val="both"/>
-        <w:rPr>
-          <w:rFonts w:eastAsia="Times New Roman" w:cstheme="minorHAnsi"/>
-          <w:lang w:eastAsia="en-GB"/>
-        </w:rPr>
-      </w:pPr>
-    </w:p>
-    <w:p>
-      <w:pPr>
-        <w:jc w:val="both"/>
-        <w:rPr>
-          <w:rFonts w:eastAsia="Times New Roman" w:cstheme="minorHAnsi"/>
-          <w:b/>
-          <w:bCs/>
-          <w:lang w:eastAsia="en-GB"/>
-        </w:rPr>
-      </w:pPr>
-      <w:r>
-        <w:rPr>
-          <w:rFonts w:eastAsia="Times New Roman" w:cstheme="minorHAnsi"/>
-          <w:b/>
-          <w:bCs/>
-          <w:lang w:eastAsia="en-GB"/>
-        </w:rPr>
-        <w:t>Solutions and Conclusion:</w:t>
-      </w:r>
-    </w:p>
-    <w:p>
-      <w:pPr>
-        <w:jc w:val="both"/>
-        <w:rPr>
-          <w:rFonts w:eastAsia="Times New Roman" w:cstheme="minorHAnsi"/>
-          <w:lang w:eastAsia="en-GB"/>
-        </w:rPr>
-      </w:pPr>
-    </w:p>
-    <w:p>
-      <w:pPr>
-        <w:jc w:val="both"/>
-        <w:rPr>
-          <w:rFonts w:eastAsia="Times New Roman" w:cstheme="minorHAnsi"/>
-          <w:lang w:eastAsia="en-GB"/>
-        </w:rPr>
-      </w:pPr>
-      <w:r>
-        <w:rPr>
-          <w:rFonts w:eastAsia="Times New Roman" w:cstheme="minorHAnsi"/>
-          <w:lang w:eastAsia="en-GB"/>
-        </w:rPr>
-        <w:t xml:space="preserve">To ensure maximum stability and reduced chances of system failure I use </w:t>
-      </w:r>
-      <w:proofErr w:type="gramStart"/>
-      <w:r>
-        <w:rPr>
-          <w:rFonts w:eastAsia="Times New Roman" w:cstheme="minorHAnsi"/>
-          <w:lang w:eastAsia="en-GB"/>
-        </w:rPr>
-        <w:t>a</w:t>
-      </w:r>
-      <w:proofErr w:type="gramEnd"/>
-      <w:r>
-        <w:rPr>
-          <w:rFonts w:eastAsia="Times New Roman" w:cstheme="minorHAnsi"/>
-          <w:lang w:eastAsia="en-GB"/>
-        </w:rPr>
-        <w:t xml:space="preserve"> ethernet cable to connect my Pi to the internet. And even though the Thingspeak servers may not record 2 consecutive data uploads because motion is spotted twice</w:t>
-      </w:r>
-      <w:r>
-        <w:rPr>
-          <w:rFonts w:eastAsia="Times New Roman" w:cstheme="minorHAnsi"/>
-          <w:lang w:eastAsia="en-GB"/>
-        </w:rPr>
-        <w:t xml:space="preserve"> within 15 seconds</w:t>
-      </w:r>
-      <w:r>
-        <w:rPr>
-          <w:rFonts w:eastAsia="Times New Roman" w:cstheme="minorHAnsi"/>
-          <w:lang w:eastAsia="en-GB"/>
-        </w:rPr>
-        <w:t>, the user will still be alarmed twice on his phone.</w:t>
-      </w:r>
-      <w:r>
-        <w:rPr>
-          <w:rFonts w:eastAsia="Times New Roman" w:cstheme="minorHAnsi"/>
-          <w:lang w:eastAsia="en-GB"/>
-        </w:rPr>
-        <w:t xml:space="preserve"> The Pi is also setup to auto start the python program when booting up. This means that I only need to connect power and ethernet and it will work. The program also starts of by waiting 60 seconds before doing anything to allow the PIR sensor to get ready. Other than that, I took some measurements to stop spam notifications and spam uploads as much as I could. The Pushbullet app is also set up as a priority application on my phone, meaning the notification sound will always go off on max volume even in silent mode. The data in Thingspeak includes the time and date of upload, which is only a second or two after the motion was spotted. The code is documented properly and an explanation for each function is added.</w:t>
-      </w:r>
-    </w:p>
-    <w:p>
-      <w:pPr>
-        <w:jc w:val="both"/>
-        <w:rPr>
-          <w:rFonts w:eastAsia="Times New Roman" w:cstheme="minorHAnsi"/>
-          <w:lang w:eastAsia="en-GB"/>
-        </w:rPr>
-      </w:pPr>
-    </w:p>
-    <w:p>
-      <w:pPr>
-        <w:jc w:val="both"/>
-        <w:rPr>
-          <w:rFonts w:eastAsia="Times New Roman" w:cstheme="minorHAnsi"/>
-          <w:lang w:eastAsia="en-GB"/>
-        </w:rPr>
-      </w:pPr>
-      <w:r>
-        <w:rPr>
-          <w:rFonts w:eastAsia="Times New Roman" w:cstheme="minorHAnsi"/>
-          <w:lang w:eastAsia="en-GB"/>
-        </w:rPr>
-        <w:t>With the issues and obstacles overcome, the program works as intended and just like I imagined it would work from the start. I learned a lot of new things during this project and got a newfound appreciation and fondness for the small device with infinite potential known as Raspberry Pi. The making of this cloud based IoT Project was not just educating, it was fun.</w:t>
-      </w:r>
-    </w:p>
-    <w:p>
-      <w:pPr>
-        <w:rPr>
-          <w:rFonts w:eastAsia="Times New Roman" w:cstheme="minorHAnsi"/>
+        <w:jc w:val="both"/>
+        <w:rPr>
+          <w:rFonts w:eastAsia="Times New Roman" w:cstheme="minorHAnsi"/>
+          <w:lang w:eastAsia="en-GB"/>
+        </w:rPr>
+      </w:pPr>
+    </w:p>
+    <w:p>
+      <w:pPr>
+        <w:jc w:val="both"/>
+        <w:rPr>
+          <w:rFonts w:eastAsia="Times New Roman" w:cstheme="minorHAnsi"/>
+          <w:b/>
+          <w:bCs/>
           <w:lang w:eastAsia="en-GB"/>
         </w:rPr>
       </w:pPr>
       <w:bookmarkStart w:id="0" w:name="_GoBack"/>
       <w:bookmarkEnd w:id="0"/>
+      <w:r>
+        <w:rPr>
+          <w:rFonts w:eastAsia="Times New Roman" w:cstheme="minorHAnsi"/>
+          <w:b/>
+          <w:bCs/>
+          <w:lang w:eastAsia="en-GB"/>
+        </w:rPr>
+        <w:lastRenderedPageBreak/>
+        <w:t>The issues:</w:t>
+      </w:r>
+    </w:p>
+    <w:p>
+      <w:pPr>
+        <w:jc w:val="both"/>
+        <w:rPr>
+          <w:rFonts w:eastAsia="Times New Roman" w:cstheme="minorHAnsi"/>
+          <w:lang w:eastAsia="en-GB"/>
+        </w:rPr>
+      </w:pPr>
+    </w:p>
+    <w:p>
+      <w:pPr>
+        <w:jc w:val="both"/>
+        <w:rPr>
+          <w:rFonts w:eastAsia="Times New Roman" w:cstheme="minorHAnsi"/>
+          <w:lang w:eastAsia="en-GB"/>
+        </w:rPr>
+      </w:pPr>
+      <w:r>
+        <w:rPr>
+          <w:rFonts w:eastAsia="Times New Roman" w:cstheme="minorHAnsi"/>
+          <w:lang w:eastAsia="en-GB"/>
+        </w:rPr>
+        <w:t>This project is a very cloud-based architecture. The Pi itself sends the data it receives and processes from the sensor to the router through ethernet. The router is our gateway to Pushbullet and Thingspeak. If the router would experience issues the whole system would be inoperable. As mentioned before, ethernet connection is more stable for me so I opted to use that to increase reliability and reduce system shutdown.</w:t>
+      </w:r>
+      <w:r>
+        <w:rPr>
+          <w:rFonts w:eastAsia="Times New Roman" w:cstheme="minorHAnsi"/>
+          <w:lang w:eastAsia="en-GB"/>
+        </w:rPr>
+        <w:t xml:space="preserve"> </w:t>
+      </w:r>
+    </w:p>
+    <w:p>
+      <w:pPr>
+        <w:jc w:val="both"/>
+        <w:rPr>
+          <w:rFonts w:eastAsia="Times New Roman" w:cstheme="minorHAnsi"/>
+          <w:lang w:eastAsia="en-GB"/>
+        </w:rPr>
+      </w:pPr>
+      <w:r>
+        <w:rPr>
+          <w:rFonts w:eastAsia="Times New Roman" w:cstheme="minorHAnsi"/>
+          <w:lang w:eastAsia="en-GB"/>
+        </w:rPr>
+        <w:t>Another issue is the Thingspeak free servers.</w:t>
+      </w:r>
+      <w:r>
+        <w:rPr>
+          <w:rFonts w:eastAsia="Times New Roman" w:cstheme="minorHAnsi"/>
+          <w:lang w:eastAsia="en-GB"/>
+        </w:rPr>
+        <w:t xml:space="preserve"> They allow data to be sent every 15 seconds. This combined with the fact that the PIR Sensor sends multiple readings per motion detected cause the intruder IDs to not always be 1 higher than the last one. </w:t>
+      </w:r>
+    </w:p>
+    <w:p>
+      <w:pPr>
+        <w:jc w:val="both"/>
+        <w:rPr>
+          <w:rFonts w:eastAsia="Times New Roman" w:cstheme="minorHAnsi"/>
+          <w:lang w:eastAsia="en-GB"/>
+        </w:rPr>
+      </w:pPr>
+      <w:r>
+        <w:rPr>
+          <w:rFonts w:eastAsia="Times New Roman" w:cstheme="minorHAnsi"/>
+          <w:lang w:eastAsia="en-GB"/>
+        </w:rPr>
+        <w:t>The next issue is that the program has to auto start. It would be inconvenient to have to connect the Pi to a screen near my door to start the program every time it boots up.</w:t>
+      </w:r>
+      <w:r>
+        <w:rPr>
+          <w:rFonts w:eastAsia="Times New Roman" w:cstheme="minorHAnsi"/>
+          <w:lang w:eastAsia="en-GB"/>
+        </w:rPr>
+        <w:t xml:space="preserve"> </w:t>
+      </w:r>
+    </w:p>
+    <w:p>
+      <w:pPr>
+        <w:jc w:val="both"/>
+        <w:rPr>
+          <w:rFonts w:eastAsia="Times New Roman" w:cstheme="minorHAnsi"/>
+          <w:lang w:eastAsia="en-GB"/>
+        </w:rPr>
+      </w:pPr>
+      <w:r>
+        <w:rPr>
+          <w:rFonts w:eastAsia="Times New Roman" w:cstheme="minorHAnsi"/>
+          <w:lang w:eastAsia="en-GB"/>
+        </w:rPr>
+        <w:t>But perhaps the obstacle that hindered me the most is the output of the PIR sensor. The PIR sensor outputs a 3.3V signal</w:t>
+      </w:r>
+      <w:r>
+        <w:rPr>
+          <w:rFonts w:eastAsia="Times New Roman" w:cstheme="minorHAnsi"/>
+          <w:lang w:eastAsia="en-GB"/>
+        </w:rPr>
+        <w:t xml:space="preserve"> </w:t>
+      </w:r>
+      <w:r>
+        <w:rPr>
+          <w:rFonts w:eastAsia="Times New Roman" w:cstheme="minorHAnsi"/>
+          <w:lang w:eastAsia="en-GB"/>
+        </w:rPr>
+        <w:t>to the PI when it detects movement, referred to as a high signal. The other times when it doesn’t detect movement it would send a low signal which is 0V. That is what is supposed to happen at least. However, I came to discover late in the project that the sensor I purchased was a defect product that did not regulate its voltage. I tried adjusting my code and using different cables or GPIO pins, but the programs would always act like there was constant movement being spotted. The output of the sensor was always high. I bought a new sensor and checked it for issues, the new one luckily works normally.</w:t>
+      </w:r>
+    </w:p>
+    <w:p>
+      <w:pPr>
+        <w:jc w:val="both"/>
+        <w:rPr>
+          <w:rFonts w:eastAsia="Times New Roman" w:cstheme="minorHAnsi"/>
+          <w:lang w:eastAsia="en-GB"/>
+        </w:rPr>
+      </w:pPr>
+      <w:r>
+        <w:rPr>
+          <w:rFonts w:eastAsia="Times New Roman" w:cstheme="minorHAnsi"/>
+          <w:lang w:eastAsia="en-GB"/>
+        </w:rPr>
+        <w:t>An additional thing to note is that according to experience and research, the PIR motion sensor seems to function better and reduce the chances of false positives when it has been turned on for 60 seconds before use to “Warm up”.</w:t>
+      </w:r>
+      <w:r>
+        <w:rPr>
+          <w:rFonts w:eastAsia="Times New Roman" w:cstheme="minorHAnsi"/>
+          <w:lang w:eastAsia="en-GB"/>
+        </w:rPr>
+        <w:t xml:space="preserve"> I also adjusted the Sensors sensitivity to </w:t>
+      </w:r>
+      <w:r>
+        <w:rPr>
+          <w:rFonts w:eastAsia="Times New Roman" w:cstheme="minorHAnsi"/>
+          <w:lang w:eastAsia="en-GB"/>
+        </w:rPr>
+        <w:t>detect better in a range of 1.5 – 2m and reduced its delay to a minimum for fastest possible notifications</w:t>
+      </w:r>
+    </w:p>
+    <w:p>
+      <w:pPr>
+        <w:jc w:val="both"/>
+        <w:rPr>
+          <w:rFonts w:eastAsia="Times New Roman" w:cstheme="minorHAnsi"/>
+          <w:lang w:eastAsia="en-GB"/>
+        </w:rPr>
+      </w:pPr>
+    </w:p>
+    <w:p>
+      <w:pPr>
+        <w:jc w:val="both"/>
+        <w:rPr>
+          <w:rFonts w:eastAsia="Times New Roman" w:cstheme="minorHAnsi"/>
+          <w:lang w:eastAsia="en-GB"/>
+        </w:rPr>
+      </w:pPr>
+    </w:p>
+    <w:p>
+      <w:pPr>
+        <w:jc w:val="both"/>
+        <w:rPr>
+          <w:rFonts w:eastAsia="Times New Roman" w:cstheme="minorHAnsi"/>
+          <w:lang w:eastAsia="en-GB"/>
+        </w:rPr>
+      </w:pPr>
+    </w:p>
+    <w:p>
+      <w:pPr>
+        <w:jc w:val="both"/>
+        <w:rPr>
+          <w:rFonts w:eastAsia="Times New Roman" w:cstheme="minorHAnsi"/>
+          <w:b/>
+          <w:bCs/>
+          <w:lang w:eastAsia="en-GB"/>
+        </w:rPr>
+      </w:pPr>
+      <w:r>
+        <w:rPr>
+          <w:rFonts w:eastAsia="Times New Roman" w:cstheme="minorHAnsi"/>
+          <w:b/>
+          <w:bCs/>
+          <w:lang w:eastAsia="en-GB"/>
+        </w:rPr>
+        <w:t>Solutions and Conclusion:</w:t>
+      </w:r>
+    </w:p>
+    <w:p>
+      <w:pPr>
+        <w:jc w:val="both"/>
+        <w:rPr>
+          <w:rFonts w:eastAsia="Times New Roman" w:cstheme="minorHAnsi"/>
+          <w:lang w:eastAsia="en-GB"/>
+        </w:rPr>
+      </w:pPr>
+    </w:p>
+    <w:p>
+      <w:pPr>
+        <w:jc w:val="both"/>
+        <w:rPr>
+          <w:rFonts w:eastAsia="Times New Roman" w:cstheme="minorHAnsi"/>
+          <w:lang w:eastAsia="en-GB"/>
+        </w:rPr>
+      </w:pPr>
+      <w:r>
+        <w:rPr>
+          <w:rFonts w:eastAsia="Times New Roman" w:cstheme="minorHAnsi"/>
+          <w:lang w:eastAsia="en-GB"/>
+        </w:rPr>
+        <w:t xml:space="preserve">To ensure maximum stability and reduced chances of system failure I use </w:t>
+      </w:r>
+      <w:proofErr w:type="gramStart"/>
+      <w:r>
+        <w:rPr>
+          <w:rFonts w:eastAsia="Times New Roman" w:cstheme="minorHAnsi"/>
+          <w:lang w:eastAsia="en-GB"/>
+        </w:rPr>
+        <w:t>a</w:t>
+      </w:r>
+      <w:proofErr w:type="gramEnd"/>
+      <w:r>
+        <w:rPr>
+          <w:rFonts w:eastAsia="Times New Roman" w:cstheme="minorHAnsi"/>
+          <w:lang w:eastAsia="en-GB"/>
+        </w:rPr>
+        <w:t xml:space="preserve"> ethernet cable to connect my Pi to the internet. And even though the Thingspeak servers may not record 2 consecutive data uploads because motion is spotted twice</w:t>
+      </w:r>
+      <w:r>
+        <w:rPr>
+          <w:rFonts w:eastAsia="Times New Roman" w:cstheme="minorHAnsi"/>
+          <w:lang w:eastAsia="en-GB"/>
+        </w:rPr>
+        <w:t xml:space="preserve"> within 15 seconds</w:t>
+      </w:r>
+      <w:r>
+        <w:rPr>
+          <w:rFonts w:eastAsia="Times New Roman" w:cstheme="minorHAnsi"/>
+          <w:lang w:eastAsia="en-GB"/>
+        </w:rPr>
+        <w:t>, the user will still be alarmed twice on his phone.</w:t>
+      </w:r>
+      <w:r>
+        <w:rPr>
+          <w:rFonts w:eastAsia="Times New Roman" w:cstheme="minorHAnsi"/>
+          <w:lang w:eastAsia="en-GB"/>
+        </w:rPr>
+        <w:t xml:space="preserve"> The Pi is also setup to auto start the python program when booting up. This means that I only need to connect power and ethernet and it will work. The program also starts of by waiting 60 seconds before doing anything to allow the PIR sensor to get ready. Other than that, I took some measurements to stop spam notifications and spam uploads as much as I could. The Pushbullet app is also set up as a priority application on my phone, meaning the notification sound will always go off on max volume even in silent mode. The data in Thingspeak includes the time and date of upload, which is only a second or two after the motion was spotted. The code is documented properly and an explanation for each function is added.</w:t>
+      </w:r>
+    </w:p>
+    <w:p>
+      <w:pPr>
+        <w:jc w:val="both"/>
+        <w:rPr>
+          <w:rFonts w:eastAsia="Times New Roman" w:cstheme="minorHAnsi"/>
+          <w:lang w:eastAsia="en-GB"/>
+        </w:rPr>
+      </w:pPr>
+    </w:p>
+    <w:p>
+      <w:pPr>
+        <w:jc w:val="both"/>
+        <w:rPr>
+          <w:rFonts w:eastAsia="Times New Roman" w:cstheme="minorHAnsi"/>
+          <w:lang w:eastAsia="en-GB"/>
+        </w:rPr>
+      </w:pPr>
+      <w:r>
+        <w:rPr>
+          <w:rFonts w:eastAsia="Times New Roman" w:cstheme="minorHAnsi"/>
+          <w:lang w:eastAsia="en-GB"/>
+        </w:rPr>
+        <w:t>With the issues and obstacles overcome, the program works as intended and just like I imagined it would work from the start. I learned a lot of new things during this project and got a newfound appreciation and fondness for the small device with infinite potential known as Raspberry Pi. The making of this cloud based IoT Project was not just educating, it was fun.</w:t>
+      </w:r>
+    </w:p>
+    <w:p>
+      <w:pPr>
+        <w:rPr>
+          <w:rFonts w:eastAsia="Times New Roman" w:cstheme="minorHAnsi"/>
+          <w:lang w:eastAsia="en-GB"/>
+        </w:rPr>
+      </w:pPr>
     </w:p>
     <w:sectPr>
       <w:pgSz w:w="11900" w:h="16840"/>

--- a/IoT Project explanation.docx
+++ b/IoT Project explanation.docx
@@ -128,71 +128,282 @@
           <w:rFonts w:eastAsia="Times New Roman" w:cstheme="minorHAnsi"/>
           <w:lang w:eastAsia="en-GB"/>
         </w:rPr>
-        <w:t xml:space="preserve"> I went for a PIR Motion Sensor because it is a simple and effective way to detect intruders. My goal was not to make images of them, so I just needed to know whether there was movement or not by a person. I did not opt to get a breadboard because of the fact that there was one sensor that had to be connected to the PI which would be very simple and easy to do directly with 3 F to F jumper cables.</w:t>
-      </w:r>
-      <w:r>
-        <w:rPr>
-          <w:rFonts w:eastAsia="Times New Roman" w:cstheme="minorHAnsi"/>
-          <w:lang w:eastAsia="en-GB"/>
-        </w:rPr>
-        <w:t xml:space="preserve"> As for the sensor, I went for the SR501 model. Smaller PIR Motion detectors do exist but they do not offer the same level of customizability. The SR501 model has 2 screws which can be turned left or right to adjust both delay timer of reaction and sensitivity of the distance. Both settings that would be useful to manipulate when setting up a security system. For storage I chose a Samsung EVO+ 32GB. Smaller MicroSD cards were available for me but those did not have the high read/write speeds which would benefit boot times nor did they have the heat resistance of this card which is re-ensuring when exposed to the heat of the Pi CPU.</w:t>
-      </w:r>
-    </w:p>
-    <w:p>
-      <w:pPr>
-        <w:rPr>
-          <w:rFonts w:eastAsia="Times New Roman" w:cstheme="minorHAnsi"/>
-          <w:lang w:eastAsia="en-GB"/>
-        </w:rPr>
-      </w:pPr>
-    </w:p>
-    <w:p>
-      <w:pPr>
-        <w:rPr>
-          <w:rFonts w:eastAsia="Times New Roman" w:cstheme="minorHAnsi"/>
-          <w:lang w:eastAsia="en-GB"/>
-        </w:rPr>
-      </w:pPr>
-    </w:p>
-    <w:p>
-      <w:pPr>
-        <w:rPr>
-          <w:rFonts w:eastAsia="Times New Roman" w:cstheme="minorHAnsi"/>
-          <w:b/>
-          <w:bCs/>
-          <w:lang w:eastAsia="en-GB"/>
-        </w:rPr>
-      </w:pPr>
-      <w:proofErr w:type="gramStart"/>
-      <w:r>
-        <w:rPr>
-          <w:rFonts w:eastAsia="Times New Roman" w:cstheme="minorHAnsi"/>
-          <w:b/>
-          <w:bCs/>
-          <w:lang w:eastAsia="en-GB"/>
-        </w:rPr>
-        <w:t>So</w:t>
-      </w:r>
-      <w:proofErr w:type="gramEnd"/>
-      <w:r>
-        <w:rPr>
-          <w:rFonts w:eastAsia="Times New Roman" w:cstheme="minorHAnsi"/>
-          <w:b/>
-          <w:bCs/>
-          <w:lang w:eastAsia="en-GB"/>
-        </w:rPr>
-        <w:t xml:space="preserve"> the list of necessary hardware included:</w:t>
-      </w:r>
-    </w:p>
-    <w:p>
-      <w:pPr>
-        <w:rPr>
-          <w:rFonts w:eastAsia="Times New Roman" w:cstheme="minorHAnsi"/>
-          <w:b/>
-          <w:bCs/>
-          <w:lang w:eastAsia="en-GB"/>
-        </w:rPr>
-      </w:pPr>
+        <w:t xml:space="preserve"> I went for a PIR Motion Sensor because it is a simple and effective way to detect intruders.</w:t>
+      </w:r>
+    </w:p>
+    <w:p>
+      <w:pPr>
+        <w:jc w:val="both"/>
+        <w:rPr>
+          <w:rFonts w:eastAsia="Times New Roman" w:cstheme="minorHAnsi"/>
+          <w:lang w:eastAsia="en-GB"/>
+        </w:rPr>
+      </w:pPr>
+    </w:p>
+    <w:p>
+      <w:pPr>
+        <w:jc w:val="both"/>
+        <w:rPr>
+          <w:rFonts w:eastAsia="Times New Roman" w:cstheme="minorHAnsi"/>
+          <w:lang w:eastAsia="en-GB"/>
+        </w:rPr>
+      </w:pPr>
+      <w:r>
+        <w:rPr>
+          <w:rFonts w:eastAsia="Times New Roman" w:cstheme="minorHAnsi"/>
+          <w:lang w:eastAsia="en-GB"/>
+        </w:rPr>
+        <w:t>My goal was not to make images of them, so I just needed to know whether there was movement or not by a person. I did not opt to get a breadboard because of the fact that there was one sensor that had to be connected to the PI which would be very simple and easy to do directly with 3 F to F jumper cables.</w:t>
+      </w:r>
+    </w:p>
+    <w:p>
+      <w:pPr>
+        <w:jc w:val="both"/>
+        <w:rPr>
+          <w:rFonts w:eastAsia="Times New Roman" w:cstheme="minorHAnsi"/>
+          <w:lang w:eastAsia="en-GB"/>
+        </w:rPr>
+      </w:pPr>
+    </w:p>
+    <w:p>
+      <w:pPr>
+        <w:jc w:val="both"/>
+        <w:rPr>
+          <w:rFonts w:eastAsia="Times New Roman" w:cstheme="minorHAnsi"/>
+          <w:lang w:eastAsia="en-GB"/>
+        </w:rPr>
+      </w:pPr>
+      <w:r>
+        <w:rPr>
+          <w:rFonts w:eastAsia="Times New Roman" w:cstheme="minorHAnsi"/>
+          <w:lang w:eastAsia="en-GB"/>
+        </w:rPr>
+        <w:t xml:space="preserve">As for the sensor, I went for the SR501 model. Smaller PIR Motion detectors do exist but they do not offer the same level of customizability. The SR501 model has 2 screws which can be turned left or right to adjust both delay timer of reaction and sensitivity of the distance. Both settings that would be useful to manipulate when setting up a security system. For storage I chose a Samsung EVO+ </w:t>
+      </w:r>
+      <w:r>
+        <w:rPr>
+          <w:rFonts w:eastAsia="Times New Roman" w:cstheme="minorHAnsi"/>
+          <w:lang w:eastAsia="en-GB"/>
+        </w:rPr>
+        <w:t>128</w:t>
+      </w:r>
+      <w:r>
+        <w:rPr>
+          <w:rFonts w:eastAsia="Times New Roman" w:cstheme="minorHAnsi"/>
+          <w:lang w:eastAsia="en-GB"/>
+        </w:rPr>
+        <w:t xml:space="preserve">GB. </w:t>
+      </w:r>
+      <w:r>
+        <w:rPr>
+          <w:rFonts w:eastAsia="Times New Roman" w:cstheme="minorHAnsi"/>
+          <w:lang w:eastAsia="en-GB"/>
+        </w:rPr>
+        <w:t>A smaller microSD would have caused less issues, however this was what was available so it’s what I stuck with.</w:t>
+      </w:r>
+    </w:p>
+    <w:p>
+      <w:pPr>
+        <w:jc w:val="both"/>
+        <w:rPr>
+          <w:rFonts w:eastAsia="Times New Roman" w:cstheme="minorHAnsi"/>
+          <w:lang w:eastAsia="en-GB"/>
+        </w:rPr>
+      </w:pPr>
+    </w:p>
+    <w:p>
+      <w:pPr>
+        <w:jc w:val="both"/>
+        <w:rPr>
+          <w:rFonts w:eastAsia="Times New Roman" w:cstheme="minorHAnsi"/>
+          <w:lang w:eastAsia="en-GB"/>
+        </w:rPr>
+      </w:pPr>
+      <w:r>
+        <w:rPr>
+          <w:rFonts w:eastAsia="Times New Roman" w:cstheme="minorHAnsi"/>
+          <w:lang w:eastAsia="en-GB"/>
+        </w:rPr>
+        <w:t>As a finishing touch, I used speakers connected to the Raspberry Pi to play a warning message when movement was detected, to further increase security.</w:t>
+      </w:r>
+    </w:p>
+    <w:p>
+      <w:pPr>
+        <w:rPr>
+          <w:rFonts w:eastAsia="Times New Roman" w:cstheme="minorHAnsi"/>
+          <w:b/>
+          <w:bCs/>
+          <w:lang w:eastAsia="en-GB"/>
+        </w:rPr>
+      </w:pPr>
+    </w:p>
+    <w:p>
+      <w:pPr>
+        <w:rPr>
+          <w:rFonts w:eastAsia="Times New Roman" w:cstheme="minorHAnsi"/>
+          <w:lang w:eastAsia="en-GB"/>
+        </w:rPr>
+      </w:pPr>
+      <w:r>
+        <w:rPr>
+          <w:rFonts w:eastAsia="Times New Roman" w:cstheme="minorHAnsi"/>
+          <w:lang w:eastAsia="en-GB"/>
+        </w:rPr>
+        <w:t>When the implementation of everything was complete, I made a carboard box to put everything in for ease of use.</w:t>
+      </w:r>
+    </w:p>
+    <w:p>
+      <w:pPr>
+        <w:rPr>
+          <w:rFonts w:eastAsia="Times New Roman" w:cstheme="minorHAnsi"/>
+          <w:b/>
+          <w:bCs/>
+          <w:lang w:eastAsia="en-GB"/>
+        </w:rPr>
+      </w:pPr>
+    </w:p>
+    <w:p>
+      <w:pPr>
+        <w:rPr>
+          <w:rFonts w:eastAsia="Times New Roman" w:cstheme="minorHAnsi"/>
+          <w:b/>
+          <w:bCs/>
+          <w:lang w:eastAsia="en-GB"/>
+        </w:rPr>
+      </w:pPr>
+    </w:p>
+    <w:p>
+      <w:pPr>
+        <w:rPr>
+          <w:rFonts w:eastAsia="Times New Roman" w:cstheme="minorHAnsi"/>
+          <w:b/>
+          <w:bCs/>
+          <w:lang w:eastAsia="en-GB"/>
+        </w:rPr>
+      </w:pPr>
+    </w:p>
+    <w:p>
+      <w:pPr>
+        <w:rPr>
+          <w:rFonts w:eastAsia="Times New Roman" w:cstheme="minorHAnsi"/>
+          <w:b/>
+          <w:bCs/>
+          <w:lang w:eastAsia="en-GB"/>
+        </w:rPr>
+      </w:pPr>
+    </w:p>
+    <w:p>
+      <w:pPr>
+        <w:rPr>
+          <w:rFonts w:eastAsia="Times New Roman" w:cstheme="minorHAnsi"/>
+          <w:b/>
+          <w:bCs/>
+          <w:lang w:eastAsia="en-GB"/>
+        </w:rPr>
+      </w:pPr>
+    </w:p>
+    <w:p>
+      <w:pPr>
+        <w:rPr>
+          <w:rFonts w:eastAsia="Times New Roman" w:cstheme="minorHAnsi"/>
+          <w:b/>
+          <w:bCs/>
+          <w:lang w:eastAsia="en-GB"/>
+        </w:rPr>
+      </w:pPr>
+    </w:p>
+    <w:p>
+      <w:pPr>
+        <w:rPr>
+          <w:rFonts w:eastAsia="Times New Roman" w:cstheme="minorHAnsi"/>
+          <w:b/>
+          <w:bCs/>
+          <w:lang w:eastAsia="en-GB"/>
+        </w:rPr>
+      </w:pPr>
+    </w:p>
+    <w:p>
+      <w:pPr>
+        <w:rPr>
+          <w:rFonts w:eastAsia="Times New Roman" w:cstheme="minorHAnsi"/>
+          <w:b/>
+          <w:bCs/>
+          <w:lang w:eastAsia="en-GB"/>
+        </w:rPr>
+      </w:pPr>
+    </w:p>
+    <w:p>
+      <w:pPr>
+        <w:rPr>
+          <w:rFonts w:eastAsia="Times New Roman" w:cstheme="minorHAnsi"/>
+          <w:b/>
+          <w:bCs/>
+          <w:lang w:eastAsia="en-GB"/>
+        </w:rPr>
+      </w:pPr>
+    </w:p>
+    <w:p>
+      <w:pPr>
+        <w:rPr>
+          <w:rFonts w:eastAsia="Times New Roman" w:cstheme="minorHAnsi"/>
+          <w:b/>
+          <w:bCs/>
+          <w:lang w:eastAsia="en-GB"/>
+        </w:rPr>
+      </w:pPr>
+    </w:p>
+    <w:p>
+      <w:pPr>
+        <w:rPr>
+          <w:rFonts w:eastAsia="Times New Roman" w:cstheme="minorHAnsi"/>
+          <w:b/>
+          <w:bCs/>
+          <w:lang w:eastAsia="en-GB"/>
+        </w:rPr>
+      </w:pPr>
+      <w:r>
+        <w:rPr>
+          <w:rFonts w:eastAsia="Times New Roman" w:cstheme="minorHAnsi"/>
+          <w:b/>
+          <w:bCs/>
+          <w:lang w:eastAsia="en-GB"/>
+        </w:rPr>
+        <w:lastRenderedPageBreak/>
+        <w:t>So the list of necessary hardware included:</w:t>
+      </w:r>
+    </w:p>
+    <w:p>
+      <w:pPr>
+        <w:rPr>
+          <w:rFonts w:eastAsia="Times New Roman" w:cstheme="minorHAnsi"/>
+          <w:b/>
+          <w:bCs/>
+          <w:lang w:eastAsia="en-GB"/>
+        </w:rPr>
+      </w:pPr>
+    </w:p>
+    <w:p>
+      <w:pPr>
+        <w:rPr>
+          <w:rFonts w:eastAsia="Times New Roman" w:cstheme="minorHAnsi"/>
+          <w:b/>
+          <w:bCs/>
+          <w:i/>
+          <w:iCs/>
+          <w:lang w:eastAsia="en-GB"/>
+        </w:rPr>
+      </w:pPr>
+      <w:r>
+        <w:rPr>
+          <w:rFonts w:eastAsia="Times New Roman" w:cstheme="minorHAnsi"/>
+          <w:b/>
+          <w:bCs/>
+          <w:i/>
+          <w:iCs/>
+          <w:lang w:eastAsia="en-GB"/>
+        </w:rPr>
+        <w:t>For the final product:</w:t>
+      </w:r>
     </w:p>
     <w:p>
       <w:pPr>
@@ -221,7 +432,21 @@
           <w:rFonts w:eastAsia="Times New Roman" w:cstheme="minorHAnsi"/>
           <w:lang w:eastAsia="en-GB"/>
         </w:rPr>
-        <w:t>MicroSD – Samsung EVO+ 32GB</w:t>
+        <w:t xml:space="preserve">MicroSD – Samsung EVO+ </w:t>
+      </w:r>
+      <w:r>
+        <w:rPr>
+          <w:rFonts w:eastAsia="Times New Roman" w:cstheme="minorHAnsi"/>
+          <w:lang w:eastAsia="en-GB"/>
+        </w:rPr>
+        <w:t>128</w:t>
+      </w:r>
+      <w:r>
+        <w:rPr>
+          <w:rFonts w:eastAsia="Times New Roman" w:cstheme="minorHAnsi"/>
+          <w:lang w:eastAsia="en-GB"/>
+        </w:rPr>
+        <w:t>GB</w:t>
       </w:r>
     </w:p>
     <w:p>
@@ -251,6 +476,49 @@
           <w:rFonts w:eastAsia="Times New Roman" w:cstheme="minorHAnsi"/>
           <w:lang w:eastAsia="en-GB"/>
         </w:rPr>
+        <w:t>Nedis</w:t>
+      </w:r>
+      <w:r>
+        <w:rPr>
+          <w:rFonts w:eastAsia="Times New Roman" w:cstheme="minorHAnsi"/>
+          <w:lang w:eastAsia="en-GB"/>
+        </w:rPr>
+        <w:t>-</w:t>
+      </w:r>
+      <w:r>
+        <w:rPr>
+          <w:rFonts w:eastAsia="Times New Roman" w:cstheme="minorHAnsi"/>
+          <w:lang w:eastAsia="en-GB"/>
+        </w:rPr>
+        <w:t>CSPR</w:t>
+      </w:r>
+      <w:r>
+        <w:rPr>
+          <w:rFonts w:eastAsia="Times New Roman" w:cstheme="minorHAnsi"/>
+          <w:lang w:eastAsia="en-GB"/>
+        </w:rPr>
+        <w:t>10020</w:t>
+      </w:r>
+      <w:r>
+        <w:rPr>
+          <w:rFonts w:eastAsia="Times New Roman" w:cstheme="minorHAnsi"/>
+          <w:lang w:eastAsia="en-GB"/>
+        </w:rPr>
+        <w:t>BU Speakers</w:t>
+      </w:r>
+    </w:p>
+    <w:p>
+      <w:pPr>
+        <w:rPr>
+          <w:rFonts w:eastAsia="Times New Roman" w:cstheme="minorHAnsi"/>
+          <w:lang w:eastAsia="en-GB"/>
+        </w:rPr>
+      </w:pPr>
+      <w:r>
+        <w:rPr>
+          <w:rFonts w:eastAsia="Times New Roman" w:cstheme="minorHAnsi"/>
+          <w:lang w:eastAsia="en-GB"/>
+        </w:rPr>
         <w:t>3x female to female jumper cables</w:t>
       </w:r>
     </w:p>
@@ -266,6 +534,354 @@
           <w:rFonts w:eastAsia="Times New Roman" w:cstheme="minorHAnsi"/>
           <w:lang w:eastAsia="en-GB"/>
         </w:rPr>
+        <w:t>Power cable for Raspberry Pi</w:t>
+      </w:r>
+    </w:p>
+    <w:p>
+      <w:pPr>
+        <w:rPr>
+          <w:rFonts w:eastAsia="Times New Roman" w:cstheme="minorHAnsi"/>
+          <w:lang w:eastAsia="en-GB"/>
+        </w:rPr>
+      </w:pPr>
+      <w:r>
+        <w:rPr>
+          <w:rFonts w:eastAsia="Times New Roman" w:cstheme="minorHAnsi"/>
+          <w:noProof/>
+          <w:lang w:eastAsia="en-GB"/>
+        </w:rPr>
+        <w:drawing>
+          <wp:inline distT="0" distB="0" distL="0" distR="0" wp14:anchorId="72E61BE5" wp14:editId="00C90DE4">
+            <wp:extent cx="1905000" cy="1429543"/>
+            <wp:effectExtent l="0" t="0" r="0" b="0"/>
+            <wp:docPr id="3" name="Afbeelding 3"/>
+            <wp:cNvGraphicFramePr>
+              <a:graphicFrameLocks xmlns:a="http://schemas.openxmlformats.org/drawingml/2006/main" noChangeAspect="1"/>
+            </wp:cNvGraphicFramePr>
+            <a:graphic xmlns:a="http://schemas.openxmlformats.org/drawingml/2006/main">
+              <a:graphicData uri="http://schemas.openxmlformats.org/drawingml/2006/picture">
+                <pic:pic xmlns:pic="http://schemas.openxmlformats.org/drawingml/2006/picture">
+                  <pic:nvPicPr>
+                    <pic:cNvPr id="0" name="Picture 2"/>
+                    <pic:cNvPicPr>
+                      <a:picLocks noChangeAspect="1" noChangeArrowheads="1"/>
+                    </pic:cNvPicPr>
+                  </pic:nvPicPr>
+                  <pic:blipFill>
+                    <a:blip r:embed="rId5" cstate="print">
+                      <a:extLst>
+                        <a:ext uri="{28A0092B-C50C-407E-A947-70E740481C1C}">
+                          <a14:useLocalDpi xmlns:a14="http://schemas.microsoft.com/office/drawing/2010/main" val="0"/>
+                        </a:ext>
+                      </a:extLst>
+                    </a:blip>
+                    <a:srcRect/>
+                    <a:stretch>
+                      <a:fillRect/>
+                    </a:stretch>
+                  </pic:blipFill>
+                  <pic:spPr bwMode="auto">
+                    <a:xfrm flipH="1">
+                      <a:off x="0" y="0"/>
+                      <a:ext cx="1926373" cy="1445582"/>
+                    </a:xfrm>
+                    <a:prstGeom prst="rect">
+                      <a:avLst/>
+                    </a:prstGeom>
+                    <a:noFill/>
+                    <a:ln>
+                      <a:noFill/>
+                    </a:ln>
+                  </pic:spPr>
+                </pic:pic>
+              </a:graphicData>
+            </a:graphic>
+          </wp:inline>
+        </w:drawing>
+      </w:r>
+      <w:r>
+        <w:rPr>
+          <w:rFonts w:eastAsia="Times New Roman" w:cstheme="minorHAnsi"/>
+          <w:noProof/>
+          <w:lang w:eastAsia="en-GB"/>
+        </w:rPr>
+        <w:drawing>
+          <wp:inline distT="0" distB="0" distL="0" distR="0" wp14:anchorId="45581414" wp14:editId="5F07105E">
+            <wp:extent cx="1914525" cy="1436690"/>
+            <wp:effectExtent l="0" t="0" r="0" b="0"/>
+            <wp:docPr id="8" name="Afbeelding 8"/>
+            <wp:cNvGraphicFramePr>
+              <a:graphicFrameLocks xmlns:a="http://schemas.openxmlformats.org/drawingml/2006/main" noChangeAspect="1"/>
+            </wp:cNvGraphicFramePr>
+            <a:graphic xmlns:a="http://schemas.openxmlformats.org/drawingml/2006/main">
+              <a:graphicData uri="http://schemas.openxmlformats.org/drawingml/2006/picture">
+                <pic:pic xmlns:pic="http://schemas.openxmlformats.org/drawingml/2006/picture">
+                  <pic:nvPicPr>
+                    <pic:cNvPr id="0" name="Picture 7"/>
+                    <pic:cNvPicPr>
+                      <a:picLocks noChangeAspect="1" noChangeArrowheads="1"/>
+                    </pic:cNvPicPr>
+                  </pic:nvPicPr>
+                  <pic:blipFill>
+                    <a:blip r:embed="rId6" cstate="print">
+                      <a:extLst>
+                        <a:ext uri="{28A0092B-C50C-407E-A947-70E740481C1C}">
+                          <a14:useLocalDpi xmlns:a14="http://schemas.microsoft.com/office/drawing/2010/main" val="0"/>
+                        </a:ext>
+                      </a:extLst>
+                    </a:blip>
+                    <a:srcRect/>
+                    <a:stretch>
+                      <a:fillRect/>
+                    </a:stretch>
+                  </pic:blipFill>
+                  <pic:spPr bwMode="auto">
+                    <a:xfrm>
+                      <a:off x="0" y="0"/>
+                      <a:ext cx="1936991" cy="1453549"/>
+                    </a:xfrm>
+                    <a:prstGeom prst="rect">
+                      <a:avLst/>
+                    </a:prstGeom>
+                    <a:noFill/>
+                    <a:ln>
+                      <a:noFill/>
+                    </a:ln>
+                  </pic:spPr>
+                </pic:pic>
+              </a:graphicData>
+            </a:graphic>
+          </wp:inline>
+        </w:drawing>
+      </w:r>
+      <w:r>
+        <w:rPr>
+          <w:rFonts w:eastAsia="Times New Roman" w:cstheme="minorHAnsi"/>
+          <w:noProof/>
+          <w:lang w:eastAsia="en-GB"/>
+        </w:rPr>
+        <w:drawing>
+          <wp:inline distT="0" distB="0" distL="0" distR="0" wp14:anchorId="6CAF95B4" wp14:editId="270EFFFF">
+            <wp:extent cx="1891251" cy="1419225"/>
+            <wp:effectExtent l="0" t="0" r="0" b="0"/>
+            <wp:docPr id="2" name="Afbeelding 2"/>
+            <wp:cNvGraphicFramePr>
+              <a:graphicFrameLocks xmlns:a="http://schemas.openxmlformats.org/drawingml/2006/main" noChangeAspect="1"/>
+            </wp:cNvGraphicFramePr>
+            <a:graphic xmlns:a="http://schemas.openxmlformats.org/drawingml/2006/main">
+              <a:graphicData uri="http://schemas.openxmlformats.org/drawingml/2006/picture">
+                <pic:pic xmlns:pic="http://schemas.openxmlformats.org/drawingml/2006/picture">
+                  <pic:nvPicPr>
+                    <pic:cNvPr id="0" name="Picture 1"/>
+                    <pic:cNvPicPr>
+                      <a:picLocks noChangeAspect="1" noChangeArrowheads="1"/>
+                    </pic:cNvPicPr>
+                  </pic:nvPicPr>
+                  <pic:blipFill>
+                    <a:blip r:embed="rId7" cstate="print">
+                      <a:extLst>
+                        <a:ext uri="{28A0092B-C50C-407E-A947-70E740481C1C}">
+                          <a14:useLocalDpi xmlns:a14="http://schemas.microsoft.com/office/drawing/2010/main" val="0"/>
+                        </a:ext>
+                      </a:extLst>
+                    </a:blip>
+                    <a:srcRect/>
+                    <a:stretch>
+                      <a:fillRect/>
+                    </a:stretch>
+                  </pic:blipFill>
+                  <pic:spPr bwMode="auto">
+                    <a:xfrm>
+                      <a:off x="0" y="0"/>
+                      <a:ext cx="1894568" cy="1421714"/>
+                    </a:xfrm>
+                    <a:prstGeom prst="rect">
+                      <a:avLst/>
+                    </a:prstGeom>
+                    <a:noFill/>
+                    <a:ln>
+                      <a:noFill/>
+                    </a:ln>
+                  </pic:spPr>
+                </pic:pic>
+              </a:graphicData>
+            </a:graphic>
+          </wp:inline>
+        </w:drawing>
+      </w:r>
+      <w:r>
+        <w:rPr>
+          <w:rFonts w:eastAsia="Times New Roman" w:cstheme="minorHAnsi"/>
+          <w:noProof/>
+          <w:lang w:eastAsia="en-GB"/>
+        </w:rPr>
+        <w:drawing>
+          <wp:inline distT="0" distB="0" distL="0" distR="0" wp14:anchorId="594D2380" wp14:editId="7F57DCEF">
+            <wp:extent cx="2030874" cy="1524000"/>
+            <wp:effectExtent l="0" t="0" r="7620" b="0"/>
+            <wp:docPr id="9" name="Afbeelding 9"/>
+            <wp:cNvGraphicFramePr>
+              <a:graphicFrameLocks xmlns:a="http://schemas.openxmlformats.org/drawingml/2006/main" noChangeAspect="1"/>
+            </wp:cNvGraphicFramePr>
+            <a:graphic xmlns:a="http://schemas.openxmlformats.org/drawingml/2006/main">
+              <a:graphicData uri="http://schemas.openxmlformats.org/drawingml/2006/picture">
+                <pic:pic xmlns:pic="http://schemas.openxmlformats.org/drawingml/2006/picture">
+                  <pic:nvPicPr>
+                    <pic:cNvPr id="0" name="Picture 8"/>
+                    <pic:cNvPicPr>
+                      <a:picLocks noChangeAspect="1" noChangeArrowheads="1"/>
+                    </pic:cNvPicPr>
+                  </pic:nvPicPr>
+                  <pic:blipFill>
+                    <a:blip r:embed="rId8" cstate="print">
+                      <a:extLst>
+                        <a:ext uri="{28A0092B-C50C-407E-A947-70E740481C1C}">
+                          <a14:useLocalDpi xmlns:a14="http://schemas.microsoft.com/office/drawing/2010/main" val="0"/>
+                        </a:ext>
+                      </a:extLst>
+                    </a:blip>
+                    <a:srcRect/>
+                    <a:stretch>
+                      <a:fillRect/>
+                    </a:stretch>
+                  </pic:blipFill>
+                  <pic:spPr bwMode="auto">
+                    <a:xfrm>
+                      <a:off x="0" y="0"/>
+                      <a:ext cx="2031714" cy="1524630"/>
+                    </a:xfrm>
+                    <a:prstGeom prst="rect">
+                      <a:avLst/>
+                    </a:prstGeom>
+                    <a:noFill/>
+                    <a:ln>
+                      <a:noFill/>
+                    </a:ln>
+                  </pic:spPr>
+                </pic:pic>
+              </a:graphicData>
+            </a:graphic>
+          </wp:inline>
+        </w:drawing>
+      </w:r>
+      <w:r>
+        <w:rPr>
+          <w:rFonts w:eastAsia="Times New Roman" w:cstheme="minorHAnsi"/>
+          <w:noProof/>
+          <w:lang w:eastAsia="en-GB"/>
+        </w:rPr>
+        <w:drawing>
+          <wp:inline distT="0" distB="0" distL="0" distR="0" wp14:anchorId="1327C68C" wp14:editId="477EBB70">
+            <wp:extent cx="1891252" cy="1419225"/>
+            <wp:effectExtent l="0" t="0" r="0" b="0"/>
+            <wp:docPr id="5" name="Afbeelding 5"/>
+            <wp:cNvGraphicFramePr>
+              <a:graphicFrameLocks xmlns:a="http://schemas.openxmlformats.org/drawingml/2006/main" noChangeAspect="1"/>
+            </wp:cNvGraphicFramePr>
+            <a:graphic xmlns:a="http://schemas.openxmlformats.org/drawingml/2006/main">
+              <a:graphicData uri="http://schemas.openxmlformats.org/drawingml/2006/picture">
+                <pic:pic xmlns:pic="http://schemas.openxmlformats.org/drawingml/2006/picture">
+                  <pic:nvPicPr>
+                    <pic:cNvPr id="0" name="Picture 4"/>
+                    <pic:cNvPicPr>
+                      <a:picLocks noChangeAspect="1" noChangeArrowheads="1"/>
+                    </pic:cNvPicPr>
+                  </pic:nvPicPr>
+                  <pic:blipFill>
+                    <a:blip r:embed="rId9" cstate="print">
+                      <a:extLst>
+                        <a:ext uri="{28A0092B-C50C-407E-A947-70E740481C1C}">
+                          <a14:useLocalDpi xmlns:a14="http://schemas.microsoft.com/office/drawing/2010/main" val="0"/>
+                        </a:ext>
+                      </a:extLst>
+                    </a:blip>
+                    <a:srcRect/>
+                    <a:stretch>
+                      <a:fillRect/>
+                    </a:stretch>
+                  </pic:blipFill>
+                  <pic:spPr bwMode="auto">
+                    <a:xfrm>
+                      <a:off x="0" y="0"/>
+                      <a:ext cx="1893492" cy="1420906"/>
+                    </a:xfrm>
+                    <a:prstGeom prst="rect">
+                      <a:avLst/>
+                    </a:prstGeom>
+                    <a:noFill/>
+                    <a:ln>
+                      <a:noFill/>
+                    </a:ln>
+                  </pic:spPr>
+                </pic:pic>
+              </a:graphicData>
+            </a:graphic>
+          </wp:inline>
+        </w:drawing>
+      </w:r>
+    </w:p>
+    <w:p>
+      <w:pPr>
+        <w:rPr>
+          <w:rFonts w:eastAsia="Times New Roman" w:cstheme="minorHAnsi"/>
+          <w:lang w:eastAsia="en-GB"/>
+        </w:rPr>
+      </w:pPr>
+    </w:p>
+    <w:p>
+      <w:pPr>
+        <w:rPr>
+          <w:rFonts w:eastAsia="Times New Roman" w:cstheme="minorHAnsi"/>
+          <w:lang w:eastAsia="en-GB"/>
+        </w:rPr>
+      </w:pPr>
+    </w:p>
+    <w:p>
+      <w:pPr>
+        <w:rPr>
+          <w:rFonts w:eastAsia="Times New Roman" w:cstheme="minorHAnsi"/>
+          <w:b/>
+          <w:bCs/>
+          <w:i/>
+          <w:iCs/>
+          <w:lang w:eastAsia="en-GB"/>
+        </w:rPr>
+      </w:pPr>
+      <w:r>
+        <w:rPr>
+          <w:rFonts w:eastAsia="Times New Roman" w:cstheme="minorHAnsi"/>
+          <w:b/>
+          <w:bCs/>
+          <w:i/>
+          <w:iCs/>
+          <w:lang w:eastAsia="en-GB"/>
+        </w:rPr>
+        <w:t>For the setup</w:t>
+      </w:r>
+      <w:r>
+        <w:rPr>
+          <w:rFonts w:eastAsia="Times New Roman" w:cstheme="minorHAnsi"/>
+          <w:b/>
+          <w:bCs/>
+          <w:i/>
+          <w:iCs/>
+          <w:lang w:eastAsia="en-GB"/>
+        </w:rPr>
+        <w:t>:</w:t>
+      </w:r>
+    </w:p>
+    <w:p>
+      <w:pPr>
+        <w:rPr>
+          <w:rFonts w:eastAsia="Times New Roman" w:cstheme="minorHAnsi"/>
+          <w:lang w:eastAsia="en-GB"/>
+        </w:rPr>
+      </w:pPr>
+      <w:r>
+        <w:rPr>
+          <w:rFonts w:eastAsia="Times New Roman" w:cstheme="minorHAnsi"/>
+          <w:lang w:eastAsia="en-GB"/>
+        </w:rPr>
         <w:t>Mouse</w:t>
       </w:r>
     </w:p>
@@ -296,38 +912,30 @@
           <w:rFonts w:eastAsia="Times New Roman" w:cstheme="minorHAnsi"/>
           <w:lang w:eastAsia="en-GB"/>
         </w:rPr>
-        <w:t xml:space="preserve">Ethernet Cable (My WIFI connection can sometimes experience issues and not work, WHILE ethernet is working just fine. </w:t>
-      </w:r>
-      <w:proofErr w:type="gramStart"/>
-      <w:r>
-        <w:rPr>
-          <w:rFonts w:eastAsia="Times New Roman" w:cstheme="minorHAnsi"/>
-          <w:lang w:eastAsia="en-GB"/>
-        </w:rPr>
-        <w:t>So</w:t>
-      </w:r>
-      <w:proofErr w:type="gramEnd"/>
-      <w:r>
-        <w:rPr>
-          <w:rFonts w:eastAsia="Times New Roman" w:cstheme="minorHAnsi"/>
-          <w:lang w:eastAsia="en-GB"/>
-        </w:rPr>
-        <w:t xml:space="preserve"> for guaranteed transmission of message I used ethernet.)</w:t>
-      </w:r>
-    </w:p>
-    <w:p>
-      <w:pPr>
-        <w:rPr>
-          <w:rFonts w:eastAsia="Times New Roman" w:cstheme="minorHAnsi"/>
-          <w:lang w:eastAsia="en-GB"/>
-        </w:rPr>
-      </w:pPr>
-      <w:r>
-        <w:rPr>
-          <w:rFonts w:eastAsia="Times New Roman" w:cstheme="minorHAnsi"/>
-          <w:lang w:eastAsia="en-GB"/>
-        </w:rPr>
-        <w:t>Power cable for Raspberry Pi</w:t>
+        <w:t>Ethernet Cable</w:t>
+      </w:r>
+      <w:r>
+        <w:rPr>
+          <w:rFonts w:eastAsia="Times New Roman" w:cstheme="minorHAnsi"/>
+          <w:lang w:eastAsia="en-GB"/>
+        </w:rPr>
+        <w:t>/</w:t>
+      </w:r>
+      <w:proofErr w:type="spellStart"/>
+      <w:r>
+        <w:rPr>
+          <w:rFonts w:eastAsia="Times New Roman" w:cstheme="minorHAnsi"/>
+          <w:lang w:eastAsia="en-GB"/>
+        </w:rPr>
+        <w:t>Wifi</w:t>
+      </w:r>
+      <w:proofErr w:type="spellEnd"/>
+      <w:r>
+        <w:rPr>
+          <w:rFonts w:eastAsia="Times New Roman" w:cstheme="minorHAnsi"/>
+          <w:lang w:eastAsia="en-GB"/>
+        </w:rPr>
+        <w:t xml:space="preserve"> Connection</w:t>
       </w:r>
     </w:p>
     <w:p>
@@ -389,20 +997,109 @@
       <w:pPr>
         <w:rPr>
           <w:rFonts w:eastAsia="Times New Roman" w:cstheme="minorHAnsi"/>
-          <w:b/>
-          <w:bCs/>
-          <w:lang w:eastAsia="en-GB"/>
-        </w:rPr>
-      </w:pPr>
-      <w:r>
-        <w:rPr>
-          <w:rFonts w:eastAsia="Times New Roman" w:cstheme="minorHAnsi"/>
-          <w:b/>
-          <w:bCs/>
-          <w:lang w:eastAsia="en-GB"/>
-        </w:rPr>
+          <w:lang w:eastAsia="en-GB"/>
+        </w:rPr>
+      </w:pPr>
+    </w:p>
+    <w:p>
+      <w:pPr>
+        <w:rPr>
+          <w:rFonts w:eastAsia="Times New Roman" w:cstheme="minorHAnsi"/>
+          <w:lang w:eastAsia="en-GB"/>
+        </w:rPr>
+      </w:pPr>
+    </w:p>
+    <w:p>
+      <w:pPr>
+        <w:rPr>
+          <w:rFonts w:eastAsia="Times New Roman" w:cstheme="minorHAnsi"/>
+          <w:lang w:eastAsia="en-GB"/>
+        </w:rPr>
+      </w:pPr>
+    </w:p>
+    <w:p>
+      <w:pPr>
+        <w:rPr>
+          <w:rFonts w:eastAsia="Times New Roman" w:cstheme="minorHAnsi"/>
+          <w:lang w:eastAsia="en-GB"/>
+        </w:rPr>
+      </w:pPr>
+    </w:p>
+    <w:p>
+      <w:pPr>
+        <w:rPr>
+          <w:rFonts w:eastAsia="Times New Roman" w:cstheme="minorHAnsi"/>
+          <w:lang w:eastAsia="en-GB"/>
+        </w:rPr>
+      </w:pPr>
+    </w:p>
+    <w:p>
+      <w:pPr>
+        <w:rPr>
+          <w:rFonts w:eastAsia="Times New Roman" w:cstheme="minorHAnsi"/>
+          <w:lang w:eastAsia="en-GB"/>
+        </w:rPr>
+      </w:pPr>
+    </w:p>
+    <w:p>
+      <w:pPr>
+        <w:rPr>
+          <w:rFonts w:eastAsia="Times New Roman" w:cstheme="minorHAnsi"/>
+          <w:lang w:eastAsia="en-GB"/>
+        </w:rPr>
+      </w:pPr>
+    </w:p>
+    <w:p>
+      <w:pPr>
+        <w:rPr>
+          <w:rFonts w:eastAsia="Times New Roman" w:cstheme="minorHAnsi"/>
+          <w:lang w:eastAsia="en-GB"/>
+        </w:rPr>
+      </w:pPr>
+    </w:p>
+    <w:p>
+      <w:pPr>
+        <w:rPr>
+          <w:rFonts w:eastAsia="Times New Roman" w:cstheme="minorHAnsi"/>
+          <w:lang w:eastAsia="en-GB"/>
+        </w:rPr>
+      </w:pPr>
+    </w:p>
+    <w:p>
+      <w:pPr>
+        <w:rPr>
+          <w:rFonts w:eastAsia="Times New Roman" w:cstheme="minorHAnsi"/>
+          <w:lang w:eastAsia="en-GB"/>
+        </w:rPr>
+      </w:pPr>
+    </w:p>
+    <w:p>
+      <w:pPr>
+        <w:rPr>
+          <w:rFonts w:eastAsia="Times New Roman" w:cstheme="minorHAnsi"/>
+          <w:b/>
+          <w:bCs/>
+          <w:lang w:eastAsia="en-GB"/>
+        </w:rPr>
+      </w:pPr>
+      <w:r>
+        <w:rPr>
+          <w:rFonts w:eastAsia="Times New Roman" w:cstheme="minorHAnsi"/>
+          <w:b/>
+          <w:bCs/>
+          <w:lang w:eastAsia="en-GB"/>
+        </w:rPr>
+        <w:lastRenderedPageBreak/>
         <w:t>Software decisions:</w:t>
       </w:r>
+      <w:r>
+        <w:rPr>
+          <w:rFonts w:eastAsia="Times New Roman" w:cstheme="minorHAnsi"/>
+          <w:noProof/>
+          <w:lang w:eastAsia="en-GB"/>
+        </w:rPr>
+        <w:t xml:space="preserve"> </w:t>
+      </w:r>
     </w:p>
     <w:p>
       <w:pPr>
@@ -452,7 +1149,60 @@
           <w:rFonts w:eastAsia="Times New Roman" w:cstheme="minorHAnsi"/>
           <w:lang w:eastAsia="en-GB"/>
         </w:rPr>
-        <w:t xml:space="preserve">As for the Android side of the project, I soon came to realize that making an application that would always be able to communicate with my Pi was way too advanced for me to be doing right now. I then also discovered that applications to do my tasks do exist. A few examples are Pushover, Pushbullet and Pushetta. These applications use easy to implement API to send notifications from other devices such as Raspberry Pi’s to your phone when you have their application installed. I chose Pushbullet for this project to send notifications to my phone in case of intruders. </w:t>
+        <w:t xml:space="preserve">As for the Android side of the project, I soon came to realize that making an application that would always be able to communicate with my Pi was way too advanced for me to be doing right now. I then also discovered that applications to do my tasks </w:t>
+      </w:r>
+      <w:r>
+        <w:rPr>
+          <w:rFonts w:eastAsia="Times New Roman" w:cstheme="minorHAnsi"/>
+          <w:lang w:eastAsia="en-GB"/>
+        </w:rPr>
+        <w:t>already</w:t>
+      </w:r>
+      <w:r>
+        <w:rPr>
+          <w:rFonts w:eastAsia="Times New Roman" w:cstheme="minorHAnsi"/>
+          <w:lang w:eastAsia="en-GB"/>
+        </w:rPr>
+        <w:t xml:space="preserve"> exist. A few examples are Pushover, Pushbullet and Pushetta. These applications use easy to implement API to send notifications from other devices such as Raspberry Pi’s to your phone when you have their application installed. </w:t>
+      </w:r>
+      <w:r>
+        <w:rPr>
+          <w:rFonts w:eastAsia="Times New Roman" w:cstheme="minorHAnsi"/>
+          <w:lang w:eastAsia="en-GB"/>
+        </w:rPr>
+        <w:t xml:space="preserve">I tested both </w:t>
+      </w:r>
+      <w:proofErr w:type="spellStart"/>
+      <w:r>
+        <w:rPr>
+          <w:rFonts w:eastAsia="Times New Roman" w:cstheme="minorHAnsi"/>
+          <w:lang w:eastAsia="en-GB"/>
+        </w:rPr>
+        <w:t>Pushbullet</w:t>
+      </w:r>
+      <w:proofErr w:type="spellEnd"/>
+      <w:r>
+        <w:rPr>
+          <w:rFonts w:eastAsia="Times New Roman" w:cstheme="minorHAnsi"/>
+          <w:lang w:eastAsia="en-GB"/>
+        </w:rPr>
+        <w:t xml:space="preserve"> and Pushover and decided to stick with </w:t>
+      </w:r>
+      <w:proofErr w:type="spellStart"/>
+      <w:r>
+        <w:rPr>
+          <w:rFonts w:eastAsia="Times New Roman" w:cstheme="minorHAnsi"/>
+          <w:lang w:eastAsia="en-GB"/>
+        </w:rPr>
+        <w:t>Pushbullet</w:t>
+      </w:r>
+      <w:proofErr w:type="spellEnd"/>
+      <w:r>
+        <w:rPr>
+          <w:rFonts w:eastAsia="Times New Roman" w:cstheme="minorHAnsi"/>
+          <w:lang w:eastAsia="en-GB"/>
+        </w:rPr>
+        <w:t>.</w:t>
       </w:r>
     </w:p>
     <w:p>
@@ -533,6 +1283,7 @@
       <w:r>
         <w:rPr>
           <w:rFonts w:eastAsia="Times New Roman" w:cstheme="minorHAnsi"/>
+          <w:noProof/>
           <w:lang w:eastAsia="en-GB"/>
         </w:rPr>
         <w:drawing>
@@ -551,7 +1302,7 @@
                     <pic:cNvPicPr/>
                   </pic:nvPicPr>
                   <pic:blipFill>
-                    <a:blip r:embed="rId4"/>
+                    <a:blip r:embed="rId10"/>
                     <a:stretch>
                       <a:fillRect/>
                     </a:stretch>
@@ -595,292 +1346,1231 @@
           <w:lang w:eastAsia="en-GB"/>
         </w:rPr>
       </w:pPr>
-    </w:p>
-    <w:p>
-      <w:pPr>
-        <w:rPr>
-          <w:rFonts w:eastAsia="Times New Roman" w:cstheme="minorHAnsi"/>
-          <w:lang w:eastAsia="en-GB"/>
-        </w:rPr>
-      </w:pPr>
-    </w:p>
-    <w:p>
-      <w:pPr>
-        <w:jc w:val="both"/>
-        <w:rPr>
-          <w:rFonts w:eastAsia="Times New Roman" w:cstheme="minorHAnsi"/>
-          <w:lang w:eastAsia="en-GB"/>
-        </w:rPr>
-      </w:pPr>
-    </w:p>
-    <w:p>
-      <w:pPr>
-        <w:jc w:val="both"/>
-        <w:rPr>
-          <w:rFonts w:eastAsia="Times New Roman" w:cstheme="minorHAnsi"/>
-          <w:b/>
-          <w:bCs/>
-          <w:lang w:eastAsia="en-GB"/>
-        </w:rPr>
-      </w:pPr>
+      <w:r>
+        <w:rPr>
+          <w:rFonts w:eastAsia="Times New Roman" w:cstheme="minorHAnsi"/>
+          <w:noProof/>
+          <w:lang w:eastAsia="en-GB"/>
+        </w:rPr>
+        <w:lastRenderedPageBreak/>
+        <w:drawing>
+          <wp:inline distT="0" distB="0" distL="0" distR="0" wp14:anchorId="507B1B71" wp14:editId="1DD88E4D">
+            <wp:extent cx="4124325" cy="2371725"/>
+            <wp:effectExtent l="0" t="0" r="9525" b="9525"/>
+            <wp:docPr id="10" name="Afbeelding 10"/>
+            <wp:cNvGraphicFramePr>
+              <a:graphicFrameLocks xmlns:a="http://schemas.openxmlformats.org/drawingml/2006/main" noChangeAspect="1"/>
+            </wp:cNvGraphicFramePr>
+            <a:graphic xmlns:a="http://schemas.openxmlformats.org/drawingml/2006/main">
+              <a:graphicData uri="http://schemas.openxmlformats.org/drawingml/2006/picture">
+                <pic:pic xmlns:pic="http://schemas.openxmlformats.org/drawingml/2006/picture">
+                  <pic:nvPicPr>
+                    <pic:cNvPr id="0" name="Picture 9"/>
+                    <pic:cNvPicPr>
+                      <a:picLocks noChangeAspect="1" noChangeArrowheads="1"/>
+                    </pic:cNvPicPr>
+                  </pic:nvPicPr>
+                  <pic:blipFill>
+                    <a:blip r:embed="rId11">
+                      <a:extLst>
+                        <a:ext uri="{28A0092B-C50C-407E-A947-70E740481C1C}">
+                          <a14:useLocalDpi xmlns:a14="http://schemas.microsoft.com/office/drawing/2010/main" val="0"/>
+                        </a:ext>
+                      </a:extLst>
+                    </a:blip>
+                    <a:srcRect/>
+                    <a:stretch>
+                      <a:fillRect/>
+                    </a:stretch>
+                  </pic:blipFill>
+                  <pic:spPr bwMode="auto">
+                    <a:xfrm>
+                      <a:off x="0" y="0"/>
+                      <a:ext cx="4124325" cy="2371725"/>
+                    </a:xfrm>
+                    <a:prstGeom prst="rect">
+                      <a:avLst/>
+                    </a:prstGeom>
+                    <a:noFill/>
+                    <a:ln>
+                      <a:noFill/>
+                    </a:ln>
+                  </pic:spPr>
+                </pic:pic>
+              </a:graphicData>
+            </a:graphic>
+          </wp:inline>
+        </w:drawing>
+      </w:r>
+    </w:p>
+    <w:p>
+      <w:pPr>
+        <w:jc w:val="both"/>
+        <w:rPr>
+          <w:rFonts w:eastAsia="Times New Roman" w:cstheme="minorHAnsi"/>
+          <w:lang w:eastAsia="en-GB"/>
+        </w:rPr>
+      </w:pPr>
+      <w:r>
+        <w:rPr>
+          <w:rFonts w:eastAsia="Times New Roman" w:cstheme="minorHAnsi"/>
+          <w:lang w:eastAsia="en-GB"/>
+        </w:rPr>
+        <w:t xml:space="preserve">The Pictures above show the </w:t>
+      </w:r>
+      <w:proofErr w:type="spellStart"/>
+      <w:r>
+        <w:rPr>
+          <w:rFonts w:eastAsia="Times New Roman" w:cstheme="minorHAnsi"/>
+          <w:lang w:eastAsia="en-GB"/>
+        </w:rPr>
+        <w:t>Thingspeak</w:t>
+      </w:r>
+      <w:proofErr w:type="spellEnd"/>
+      <w:r>
+        <w:rPr>
+          <w:rFonts w:eastAsia="Times New Roman" w:cstheme="minorHAnsi"/>
+          <w:lang w:eastAsia="en-GB"/>
+        </w:rPr>
+        <w:t xml:space="preserve"> graph generated by the Python Script. The script starts counting from 0 every time it restarts. This means that the Intruder ID/Number will reset to 1 every time. However this is not an issue if you keep the script running like it will in a realistic situation. You can then also clear the channel via </w:t>
+      </w:r>
+      <w:proofErr w:type="spellStart"/>
+      <w:r>
+        <w:rPr>
+          <w:rFonts w:eastAsia="Times New Roman" w:cstheme="minorHAnsi"/>
+          <w:lang w:eastAsia="en-GB"/>
+        </w:rPr>
+        <w:t>Thingspeak</w:t>
+      </w:r>
+      <w:proofErr w:type="spellEnd"/>
+      <w:r>
+        <w:rPr>
+          <w:rFonts w:eastAsia="Times New Roman" w:cstheme="minorHAnsi"/>
+          <w:lang w:eastAsia="en-GB"/>
+        </w:rPr>
+        <w:t xml:space="preserve"> to reset the graph to then fill it out with new data. The 2</w:t>
+      </w:r>
+      <w:r>
+        <w:rPr>
+          <w:rFonts w:eastAsia="Times New Roman" w:cstheme="minorHAnsi"/>
+          <w:vertAlign w:val="superscript"/>
+          <w:lang w:eastAsia="en-GB"/>
+        </w:rPr>
+        <w:t>nd</w:t>
+      </w:r>
+      <w:r>
+        <w:rPr>
+          <w:rFonts w:eastAsia="Times New Roman" w:cstheme="minorHAnsi"/>
+          <w:lang w:eastAsia="en-GB"/>
+        </w:rPr>
+        <w:t xml:space="preserve"> picture shows me testing the script multiple times and triggering it multiple times which is why it has many dots. </w:t>
+      </w:r>
+    </w:p>
+    <w:p>
+      <w:pPr>
+        <w:jc w:val="both"/>
+        <w:rPr>
+          <w:rFonts w:eastAsia="Times New Roman" w:cstheme="minorHAnsi"/>
+          <w:lang w:eastAsia="en-GB"/>
+        </w:rPr>
+      </w:pPr>
+    </w:p>
+    <w:p>
+      <w:pPr>
+        <w:jc w:val="both"/>
+        <w:rPr>
+          <w:rFonts w:eastAsia="Times New Roman" w:cstheme="minorHAnsi"/>
+          <w:b/>
+          <w:bCs/>
+          <w:lang w:eastAsia="en-GB"/>
+        </w:rPr>
+      </w:pPr>
+      <w:r>
+        <w:rPr>
+          <w:rFonts w:eastAsia="Times New Roman" w:cstheme="minorHAnsi"/>
+          <w:b/>
+          <w:bCs/>
+          <w:lang w:eastAsia="en-GB"/>
+        </w:rPr>
+        <w:t>The issues:</w:t>
+      </w:r>
+      <w:r>
+        <w:rPr>
+          <w:rFonts w:eastAsia="Times New Roman" w:cstheme="minorHAnsi"/>
+          <w:noProof/>
+          <w:lang w:eastAsia="en-GB"/>
+        </w:rPr>
+        <w:t xml:space="preserve"> </w:t>
+      </w:r>
+    </w:p>
+    <w:p>
+      <w:pPr>
+        <w:jc w:val="both"/>
+        <w:rPr>
+          <w:rFonts w:eastAsia="Times New Roman" w:cstheme="minorHAnsi"/>
+          <w:lang w:eastAsia="en-GB"/>
+        </w:rPr>
+      </w:pPr>
+    </w:p>
+    <w:p>
+      <w:pPr>
+        <w:pStyle w:val="Lijstalinea"/>
+        <w:numPr>
+          <w:ilvl w:val="0"/>
+          <w:numId w:val="1"/>
+        </w:numPr>
+        <w:jc w:val="both"/>
+        <w:rPr>
+          <w:rFonts w:eastAsia="Times New Roman" w:cstheme="minorHAnsi"/>
+          <w:lang w:eastAsia="en-GB"/>
+        </w:rPr>
+      </w:pPr>
+      <w:r>
+        <w:rPr>
+          <w:rFonts w:eastAsia="Times New Roman" w:cstheme="minorHAnsi"/>
+          <w:lang w:eastAsia="en-GB"/>
+        </w:rPr>
+        <w:t>This project is a very cloud-based architecture. The Pi itself sends the data it receives and processes from the sensor to the router through ethernet. The router is our gateway to Pushbullet and Thingspeak. If the router would experience issues the whole system would be inoperable. As mentioned before, ethernet connection is more stable for me</w:t>
+      </w:r>
+      <w:r>
+        <w:rPr>
+          <w:rFonts w:eastAsia="Times New Roman" w:cstheme="minorHAnsi"/>
+          <w:lang w:eastAsia="en-GB"/>
+        </w:rPr>
+        <w:t>, however it is not possible to use it near the door. So sadly I have to stick to WIFI. Currently I’ve had no issues with it while testing.</w:t>
+      </w:r>
+    </w:p>
+    <w:p>
+      <w:pPr>
+        <w:jc w:val="both"/>
+        <w:rPr>
+          <w:rFonts w:eastAsia="Times New Roman" w:cstheme="minorHAnsi"/>
+          <w:lang w:eastAsia="en-GB"/>
+        </w:rPr>
+      </w:pPr>
+    </w:p>
+    <w:p>
+      <w:pPr>
+        <w:pStyle w:val="Lijstalinea"/>
+        <w:numPr>
+          <w:ilvl w:val="0"/>
+          <w:numId w:val="1"/>
+        </w:numPr>
+        <w:jc w:val="both"/>
+        <w:rPr>
+          <w:rFonts w:eastAsia="Times New Roman" w:cstheme="minorHAnsi"/>
+          <w:lang w:eastAsia="en-GB"/>
+        </w:rPr>
+      </w:pPr>
+      <w:r>
+        <w:rPr>
+          <w:rFonts w:eastAsia="Times New Roman" w:cstheme="minorHAnsi"/>
+          <w:lang w:eastAsia="en-GB"/>
+        </w:rPr>
+        <w:t>Another issue is the Thingspeak free servers.</w:t>
+      </w:r>
+      <w:r>
+        <w:rPr>
+          <w:rFonts w:eastAsia="Times New Roman" w:cstheme="minorHAnsi"/>
+          <w:lang w:eastAsia="en-GB"/>
+        </w:rPr>
+        <w:t xml:space="preserve"> They allow data to be sent every 15 seconds. This combined with the fact that the PIR Sensor sends multiple readings per motion detected cause the intruder IDs to not always be 1 higher than the last one.</w:t>
+      </w:r>
+    </w:p>
+    <w:p>
+      <w:pPr>
+        <w:jc w:val="both"/>
+        <w:rPr>
+          <w:rFonts w:eastAsia="Times New Roman" w:cstheme="minorHAnsi"/>
+          <w:lang w:eastAsia="en-GB"/>
+        </w:rPr>
+      </w:pPr>
+      <w:r>
+        <w:rPr>
+          <w:rFonts w:eastAsia="Times New Roman" w:cstheme="minorHAnsi"/>
+          <w:lang w:eastAsia="en-GB"/>
+        </w:rPr>
+        <w:t xml:space="preserve"> </w:t>
+      </w:r>
+    </w:p>
+    <w:p>
+      <w:pPr>
+        <w:pStyle w:val="Lijstalinea"/>
+        <w:numPr>
+          <w:ilvl w:val="0"/>
+          <w:numId w:val="1"/>
+        </w:numPr>
+        <w:jc w:val="both"/>
+        <w:rPr>
+          <w:rFonts w:eastAsia="Times New Roman" w:cstheme="minorHAnsi"/>
+          <w:lang w:eastAsia="en-GB"/>
+        </w:rPr>
+      </w:pPr>
+      <w:r>
+        <w:rPr>
+          <w:rFonts w:eastAsia="Times New Roman" w:cstheme="minorHAnsi"/>
+          <w:lang w:eastAsia="en-GB"/>
+        </w:rPr>
+        <w:t>The next issue is that the program has to auto start. It would be inconvenient to have to connect the Pi to a screen near my door to start the program every time it boots up.</w:t>
+      </w:r>
+      <w:r>
+        <w:rPr>
+          <w:rFonts w:eastAsia="Times New Roman" w:cstheme="minorHAnsi"/>
+          <w:lang w:eastAsia="en-GB"/>
+        </w:rPr>
+        <w:t xml:space="preserve"> </w:t>
+      </w:r>
+    </w:p>
+    <w:p>
+      <w:pPr>
+        <w:pStyle w:val="Lijstalinea"/>
+        <w:rPr>
+          <w:rFonts w:eastAsia="Times New Roman" w:cstheme="minorHAnsi"/>
+          <w:lang w:eastAsia="en-GB"/>
+        </w:rPr>
+      </w:pPr>
+    </w:p>
+    <w:p>
+      <w:pPr>
+        <w:pStyle w:val="Lijstalinea"/>
+        <w:numPr>
+          <w:ilvl w:val="0"/>
+          <w:numId w:val="1"/>
+        </w:numPr>
+        <w:jc w:val="both"/>
+        <w:rPr>
+          <w:rFonts w:eastAsia="Times New Roman" w:cstheme="minorHAnsi"/>
+          <w:lang w:eastAsia="en-GB"/>
+        </w:rPr>
+      </w:pPr>
+      <w:r>
+        <w:rPr>
+          <w:rFonts w:eastAsia="Times New Roman" w:cstheme="minorHAnsi"/>
+          <w:lang w:eastAsia="en-GB"/>
+        </w:rPr>
+        <w:t>But perhaps the obstacle that hindered me the most is the output of the PIR sensor. The PIR sensor outputs a 3.3V signal</w:t>
+      </w:r>
+      <w:r>
+        <w:rPr>
+          <w:rFonts w:eastAsia="Times New Roman" w:cstheme="minorHAnsi"/>
+          <w:lang w:eastAsia="en-GB"/>
+        </w:rPr>
+        <w:t xml:space="preserve"> </w:t>
+      </w:r>
+      <w:r>
+        <w:rPr>
+          <w:rFonts w:eastAsia="Times New Roman" w:cstheme="minorHAnsi"/>
+          <w:lang w:eastAsia="en-GB"/>
+        </w:rPr>
+        <w:t>to the PI when it detects movement, referred to as a high signal. The other times when it doesn’t detect movement it would send a low signal which is 0V. That is what is supposed to happen at least. However, I came to discover late in the project that the sensor I purchased was a defect product that</w:t>
+      </w:r>
+      <w:r>
+        <w:rPr>
+          <w:rFonts w:eastAsia="Times New Roman" w:cstheme="minorHAnsi"/>
+          <w:lang w:eastAsia="en-GB"/>
+        </w:rPr>
+        <w:t xml:space="preserve"> </w:t>
+      </w:r>
+      <w:r>
+        <w:rPr>
+          <w:rFonts w:eastAsia="Times New Roman" w:cstheme="minorHAnsi"/>
+          <w:lang w:eastAsia="en-GB"/>
+        </w:rPr>
+        <w:t>did not regulate its voltage. I tried adjusting my code and using different cables or GPIO pins, but the programs would always act like there was constant movement being spotted. The output of the sensor was always high. I bought a new sensor and checked it for issues, the new one luckily works normally.</w:t>
+      </w:r>
+      <w:r>
+        <w:rPr>
+          <w:rFonts w:eastAsia="Times New Roman" w:cstheme="minorHAnsi"/>
+          <w:lang w:eastAsia="en-GB"/>
+        </w:rPr>
+        <w:t xml:space="preserve"> </w:t>
+      </w:r>
+      <w:r>
+        <w:rPr>
+          <w:rFonts w:eastAsia="Times New Roman" w:cstheme="minorHAnsi"/>
+          <w:lang w:eastAsia="en-GB"/>
+        </w:rPr>
+        <w:t xml:space="preserve">An additional thing to note is that according to experience and research, the PIR motion sensor seems to function </w:t>
+      </w:r>
+      <w:r>
+        <w:rPr>
+          <w:rFonts w:eastAsia="Times New Roman" w:cstheme="minorHAnsi"/>
+          <w:lang w:eastAsia="en-GB"/>
+        </w:rPr>
+        <w:lastRenderedPageBreak/>
+        <w:t>better and reduce the chances of false positive</w:t>
+      </w:r>
       <w:bookmarkStart w:id="0" w:name="_GoBack"/>
       <w:bookmarkEnd w:id="0"/>
       <w:r>
         <w:rPr>
           <w:rFonts w:eastAsia="Times New Roman" w:cstheme="minorHAnsi"/>
-          <w:b/>
-          <w:bCs/>
+          <w:lang w:eastAsia="en-GB"/>
+        </w:rPr>
+        <w:t>s when it has been turned on for 60 seconds before use to “Warm up”.</w:t>
+      </w:r>
+      <w:r>
+        <w:rPr>
+          <w:rFonts w:eastAsia="Times New Roman" w:cstheme="minorHAnsi"/>
+          <w:lang w:eastAsia="en-GB"/>
+        </w:rPr>
+        <w:t xml:space="preserve"> I also adjusted the Sensors sensitivity to </w:t>
+      </w:r>
+      <w:r>
+        <w:rPr>
+          <w:rFonts w:eastAsia="Times New Roman" w:cstheme="minorHAnsi"/>
+          <w:lang w:eastAsia="en-GB"/>
+        </w:rPr>
+        <w:t>detect better in a range of 1.5 – 2m and reduced its delay to a minimum for fastest possible notifications</w:t>
+      </w:r>
+    </w:p>
+    <w:p>
+      <w:pPr>
+        <w:pStyle w:val="Lijstalinea"/>
+        <w:rPr>
+          <w:rFonts w:eastAsia="Times New Roman" w:cstheme="minorHAnsi"/>
+          <w:lang w:eastAsia="en-GB"/>
+        </w:rPr>
+      </w:pPr>
+    </w:p>
+    <w:p>
+      <w:pPr>
+        <w:pStyle w:val="Lijstalinea"/>
+        <w:numPr>
+          <w:ilvl w:val="0"/>
+          <w:numId w:val="1"/>
+        </w:numPr>
+        <w:jc w:val="both"/>
+        <w:rPr>
+          <w:rFonts w:eastAsia="Times New Roman" w:cstheme="minorHAnsi"/>
+          <w:lang w:eastAsia="en-GB"/>
+        </w:rPr>
+      </w:pPr>
+      <w:r>
+        <w:rPr>
+          <w:rFonts w:eastAsia="Times New Roman" w:cstheme="minorHAnsi"/>
+          <w:lang w:eastAsia="en-GB"/>
+        </w:rPr>
+        <w:t>For installing the Raspbian OS I opted to use the Noobs installer directly via the Raspberry Pi. I followed the instructions I found online yet my Raspberry Pi did not boot into the installation menu, the lights would turn on but the screen would get no input from it.</w:t>
+      </w:r>
+    </w:p>
+    <w:p>
+      <w:pPr>
+        <w:pStyle w:val="Lijstalinea"/>
+        <w:rPr>
+          <w:rFonts w:eastAsia="Times New Roman" w:cstheme="minorHAnsi"/>
+          <w:lang w:eastAsia="en-GB"/>
+        </w:rPr>
+      </w:pPr>
+    </w:p>
+    <w:p>
+      <w:pPr>
+        <w:pStyle w:val="Lijstalinea"/>
+        <w:numPr>
+          <w:ilvl w:val="0"/>
+          <w:numId w:val="1"/>
+        </w:numPr>
+        <w:jc w:val="both"/>
+        <w:rPr>
+          <w:rFonts w:eastAsia="Times New Roman" w:cstheme="minorHAnsi"/>
+          <w:lang w:eastAsia="en-GB"/>
+        </w:rPr>
+      </w:pPr>
+      <w:r>
+        <w:rPr>
+          <w:rFonts w:eastAsia="Times New Roman" w:cstheme="minorHAnsi"/>
+          <w:lang w:eastAsia="en-GB"/>
+        </w:rPr>
+        <w:t xml:space="preserve">Pushover is a paid service with a free trial. </w:t>
+      </w:r>
+    </w:p>
+    <w:p>
+      <w:pPr>
+        <w:jc w:val="both"/>
+        <w:rPr>
+          <w:rFonts w:eastAsia="Times New Roman" w:cstheme="minorHAnsi"/>
+          <w:lang w:eastAsia="en-GB"/>
+        </w:rPr>
+      </w:pPr>
+    </w:p>
+    <w:p>
+      <w:pPr>
+        <w:jc w:val="both"/>
+        <w:rPr>
+          <w:rFonts w:eastAsia="Times New Roman" w:cstheme="minorHAnsi"/>
+          <w:lang w:eastAsia="en-GB"/>
+        </w:rPr>
+      </w:pPr>
+    </w:p>
+    <w:p>
+      <w:pPr>
+        <w:jc w:val="both"/>
+        <w:rPr>
+          <w:rFonts w:eastAsia="Times New Roman" w:cstheme="minorHAnsi"/>
+          <w:b/>
+          <w:bCs/>
+          <w:lang w:eastAsia="en-GB"/>
+        </w:rPr>
+      </w:pPr>
+      <w:r>
+        <w:rPr>
+          <w:rFonts w:eastAsia="Times New Roman" w:cstheme="minorHAnsi"/>
+          <w:b/>
+          <w:bCs/>
+          <w:lang w:eastAsia="en-GB"/>
+        </w:rPr>
+        <w:t>Solutions</w:t>
+      </w:r>
+    </w:p>
+    <w:p>
+      <w:pPr>
+        <w:jc w:val="both"/>
+        <w:rPr>
+          <w:rFonts w:eastAsia="Times New Roman" w:cstheme="minorHAnsi"/>
+          <w:lang w:eastAsia="en-GB"/>
+        </w:rPr>
+      </w:pPr>
+    </w:p>
+    <w:p>
+      <w:pPr>
+        <w:pStyle w:val="Lijstalinea"/>
+        <w:numPr>
+          <w:ilvl w:val="0"/>
+          <w:numId w:val="2"/>
+        </w:numPr>
+        <w:jc w:val="both"/>
+        <w:rPr>
+          <w:rFonts w:eastAsia="Times New Roman" w:cstheme="minorHAnsi"/>
+          <w:lang w:eastAsia="en-GB"/>
+        </w:rPr>
+      </w:pPr>
+      <w:r>
+        <w:rPr>
+          <w:rFonts w:eastAsia="Times New Roman" w:cstheme="minorHAnsi"/>
+          <w:lang w:eastAsia="en-GB"/>
+        </w:rPr>
+        <w:t>As mentioned before, use of ethernet is not possible near the door where this device is supposed to stay. Next to that, my WIFI connection is hidden which is more difficult to add as a connection. But by editing the “</w:t>
+      </w:r>
+      <w:proofErr w:type="spellStart"/>
+      <w:r>
+        <w:rPr>
+          <w:rFonts w:eastAsia="Times New Roman" w:cstheme="minorHAnsi"/>
+          <w:lang w:eastAsia="en-GB"/>
+        </w:rPr>
+        <w:t>wpa_supplicant.conf</w:t>
+      </w:r>
+      <w:proofErr w:type="spellEnd"/>
+      <w:r>
+        <w:rPr>
+          <w:rFonts w:eastAsia="Times New Roman" w:cstheme="minorHAnsi"/>
+          <w:lang w:eastAsia="en-GB"/>
+        </w:rPr>
+        <w:t>” file in my Pi to include the line “</w:t>
+      </w:r>
+      <w:proofErr w:type="spellStart"/>
+      <w:r>
+        <w:rPr>
+          <w:rFonts w:eastAsia="Times New Roman" w:cstheme="minorHAnsi"/>
+          <w:lang w:eastAsia="en-GB"/>
+        </w:rPr>
+        <w:t>scan_ssid</w:t>
+      </w:r>
+      <w:proofErr w:type="spellEnd"/>
+      <w:r>
+        <w:rPr>
+          <w:rFonts w:eastAsia="Times New Roman" w:cstheme="minorHAnsi"/>
+          <w:lang w:eastAsia="en-GB"/>
+        </w:rPr>
+        <w:t>=1” the Pi is forced to scan for my WIFI until it is found. I also toggled the option “Wait for network” on so the Pi does not fully boot until it has a internet connection. This way I’m guaranteeing that when the program starts to run, there is an internet connection available.</w:t>
+      </w:r>
+    </w:p>
+    <w:p>
+      <w:pPr>
+        <w:jc w:val="both"/>
+        <w:rPr>
+          <w:rFonts w:eastAsia="Times New Roman" w:cstheme="minorHAnsi"/>
+          <w:lang w:eastAsia="en-GB"/>
+        </w:rPr>
+      </w:pPr>
+    </w:p>
+    <w:p>
+      <w:pPr>
+        <w:pStyle w:val="Lijstalinea"/>
+        <w:numPr>
+          <w:ilvl w:val="0"/>
+          <w:numId w:val="2"/>
+        </w:numPr>
+        <w:jc w:val="both"/>
+        <w:rPr>
+          <w:rFonts w:eastAsia="Times New Roman" w:cstheme="minorHAnsi"/>
+          <w:lang w:eastAsia="en-GB"/>
+        </w:rPr>
+      </w:pPr>
+      <w:proofErr w:type="spellStart"/>
+      <w:r>
+        <w:rPr>
+          <w:rFonts w:eastAsia="Times New Roman" w:cstheme="minorHAnsi"/>
+          <w:lang w:eastAsia="en-GB"/>
+        </w:rPr>
+        <w:t>Thingspeak’s</w:t>
+      </w:r>
+      <w:proofErr w:type="spellEnd"/>
+      <w:r>
+        <w:rPr>
+          <w:rFonts w:eastAsia="Times New Roman" w:cstheme="minorHAnsi"/>
+          <w:lang w:eastAsia="en-GB"/>
+        </w:rPr>
+        <w:t xml:space="preserve"> free servers allow for 1 data input every 15 seconds. At first this seemed like an issue, however in a realistic scenario this is perfect for this system. An intruder should not trigger the system multiple times within a very short time anyway. So to prevent issues with spam and lost data on its way to </w:t>
+      </w:r>
+      <w:proofErr w:type="spellStart"/>
+      <w:r>
+        <w:rPr>
+          <w:rFonts w:eastAsia="Times New Roman" w:cstheme="minorHAnsi"/>
+          <w:lang w:eastAsia="en-GB"/>
+        </w:rPr>
+        <w:t>Thingspeak</w:t>
+      </w:r>
+      <w:proofErr w:type="spellEnd"/>
+      <w:r>
+        <w:rPr>
+          <w:rFonts w:eastAsia="Times New Roman" w:cstheme="minorHAnsi"/>
+          <w:lang w:eastAsia="en-GB"/>
+        </w:rPr>
+        <w:t xml:space="preserve"> I included timeouts during the program after an initial intruder has been spotted. The program will not send anything to </w:t>
+      </w:r>
+      <w:proofErr w:type="spellStart"/>
+      <w:r>
+        <w:rPr>
+          <w:rFonts w:eastAsia="Times New Roman" w:cstheme="minorHAnsi"/>
+          <w:lang w:eastAsia="en-GB"/>
+        </w:rPr>
+        <w:t>Thingspeak</w:t>
+      </w:r>
+      <w:proofErr w:type="spellEnd"/>
+      <w:r>
+        <w:rPr>
+          <w:rFonts w:eastAsia="Times New Roman" w:cstheme="minorHAnsi"/>
+          <w:lang w:eastAsia="en-GB"/>
+        </w:rPr>
+        <w:t xml:space="preserve"> or my phone for 15 seconds. This turned out to be optimal to reduce spam and accuracy.</w:t>
+      </w:r>
+    </w:p>
+    <w:p>
+      <w:pPr>
+        <w:pStyle w:val="Lijstalinea"/>
+        <w:rPr>
+          <w:rFonts w:eastAsia="Times New Roman" w:cstheme="minorHAnsi"/>
+          <w:lang w:eastAsia="en-GB"/>
+        </w:rPr>
+      </w:pPr>
+    </w:p>
+    <w:p>
+      <w:pPr>
+        <w:pStyle w:val="Lijstalinea"/>
+        <w:numPr>
+          <w:ilvl w:val="0"/>
+          <w:numId w:val="2"/>
+        </w:numPr>
+        <w:jc w:val="both"/>
+        <w:rPr>
+          <w:rFonts w:eastAsia="Times New Roman" w:cstheme="minorHAnsi"/>
+          <w:lang w:eastAsia="en-GB"/>
+        </w:rPr>
+      </w:pPr>
+      <w:r>
+        <w:rPr>
+          <w:rFonts w:eastAsia="Times New Roman" w:cstheme="minorHAnsi"/>
+          <w:lang w:eastAsia="en-GB"/>
+        </w:rPr>
+        <w:t xml:space="preserve">To </w:t>
+      </w:r>
+      <w:proofErr w:type="spellStart"/>
+      <w:r>
+        <w:rPr>
+          <w:rFonts w:eastAsia="Times New Roman" w:cstheme="minorHAnsi"/>
+          <w:lang w:eastAsia="en-GB"/>
+        </w:rPr>
+        <w:t>autostart</w:t>
+      </w:r>
+      <w:proofErr w:type="spellEnd"/>
+      <w:r>
+        <w:rPr>
+          <w:rFonts w:eastAsia="Times New Roman" w:cstheme="minorHAnsi"/>
+          <w:lang w:eastAsia="en-GB"/>
+        </w:rPr>
+        <w:t xml:space="preserve"> the python script, I had multiple options. The issues are the fact that internet is required and that the voice message will not be played when using certain methods to run the program. The network issue was solved on solution 1. The voice message turned out to play as it would when using a crontab to auto run the python script. I added the line “@reboot </w:t>
+      </w:r>
+      <w:proofErr w:type="spellStart"/>
+      <w:r>
+        <w:rPr>
+          <w:rFonts w:eastAsia="Times New Roman" w:cstheme="minorHAnsi"/>
+          <w:lang w:eastAsia="en-GB"/>
+        </w:rPr>
+        <w:t>sudo</w:t>
+      </w:r>
+      <w:proofErr w:type="spellEnd"/>
+      <w:r>
+        <w:rPr>
+          <w:rFonts w:eastAsia="Times New Roman" w:cstheme="minorHAnsi"/>
+          <w:lang w:eastAsia="en-GB"/>
+        </w:rPr>
+        <w:t xml:space="preserve"> python3 /home/pi/PIR-IOT-PROJECT.py &amp;” to auto run the script. If python3 is not specified, the script won’t run. And to prevent a few issues which happen with scripts like this one which are infinite loops it is important to write “&amp;” at the end of the line. Now the program works automatically without input as long as you connect the Pi to a power source.</w:t>
+      </w:r>
+    </w:p>
+    <w:p>
+      <w:pPr>
+        <w:pStyle w:val="Lijstalinea"/>
+        <w:rPr>
+          <w:rFonts w:eastAsia="Times New Roman" w:cstheme="minorHAnsi"/>
+          <w:lang w:eastAsia="en-GB"/>
+        </w:rPr>
+      </w:pPr>
+    </w:p>
+    <w:p>
+      <w:pPr>
+        <w:pStyle w:val="Lijstalinea"/>
+        <w:numPr>
+          <w:ilvl w:val="0"/>
+          <w:numId w:val="2"/>
+        </w:numPr>
+        <w:jc w:val="both"/>
+        <w:rPr>
+          <w:rFonts w:eastAsia="Times New Roman" w:cstheme="minorHAnsi"/>
+          <w:lang w:eastAsia="en-GB"/>
+        </w:rPr>
+      </w:pPr>
+      <w:r>
+        <w:rPr>
+          <w:rFonts w:eastAsia="Times New Roman" w:cstheme="minorHAnsi"/>
+          <w:lang w:eastAsia="en-GB"/>
+        </w:rPr>
+        <w:t>The regulator on the sensor was missing which made it incapable of functioning for this project. I noticed this very late because I am a beginner. Due to this I went through many iterations of my script, and now I know that they must have all been fine. After I bought a new PIR Sensor (The same SR501 model), my script started working as intended.</w:t>
+      </w:r>
+      <w:r>
+        <w:rPr>
+          <w:rFonts w:eastAsia="Times New Roman" w:cstheme="minorHAnsi"/>
+          <w:lang w:eastAsia="en-GB"/>
+        </w:rPr>
+        <w:t xml:space="preserve"> I also experimented with the sensitivity issues to get them as I wanted.</w:t>
+      </w:r>
+    </w:p>
+    <w:p>
+      <w:pPr>
+        <w:pStyle w:val="Lijstalinea"/>
+        <w:rPr>
+          <w:rFonts w:eastAsia="Times New Roman" w:cstheme="minorHAnsi"/>
+          <w:lang w:eastAsia="en-GB"/>
+        </w:rPr>
+      </w:pPr>
+    </w:p>
+    <w:p>
+      <w:pPr>
+        <w:pStyle w:val="Lijstalinea"/>
+        <w:numPr>
+          <w:ilvl w:val="0"/>
+          <w:numId w:val="2"/>
+        </w:numPr>
+        <w:jc w:val="both"/>
+        <w:rPr>
+          <w:rFonts w:eastAsia="Times New Roman" w:cstheme="minorHAnsi"/>
+          <w:lang w:eastAsia="en-GB"/>
+        </w:rPr>
+      </w:pPr>
+      <w:r>
+        <w:rPr>
+          <w:rFonts w:eastAsia="Times New Roman" w:cstheme="minorHAnsi"/>
           <w:lang w:eastAsia="en-GB"/>
         </w:rPr>
         <w:lastRenderedPageBreak/>
-        <w:t>The issues:</w:t>
-      </w:r>
-    </w:p>
-    <w:p>
-      <w:pPr>
-        <w:jc w:val="both"/>
-        <w:rPr>
-          <w:rFonts w:eastAsia="Times New Roman" w:cstheme="minorHAnsi"/>
-          <w:lang w:eastAsia="en-GB"/>
-        </w:rPr>
-      </w:pPr>
-    </w:p>
-    <w:p>
-      <w:pPr>
-        <w:jc w:val="both"/>
-        <w:rPr>
-          <w:rFonts w:eastAsia="Times New Roman" w:cstheme="minorHAnsi"/>
-          <w:lang w:eastAsia="en-GB"/>
-        </w:rPr>
-      </w:pPr>
-      <w:r>
-        <w:rPr>
-          <w:rFonts w:eastAsia="Times New Roman" w:cstheme="minorHAnsi"/>
-          <w:lang w:eastAsia="en-GB"/>
-        </w:rPr>
-        <w:t>This project is a very cloud-based architecture. The Pi itself sends the data it receives and processes from the sensor to the router through ethernet. The router is our gateway to Pushbullet and Thingspeak. If the router would experience issues the whole system would be inoperable. As mentioned before, ethernet connection is more stable for me so I opted to use that to increase reliability and reduce system shutdown.</w:t>
-      </w:r>
-      <w:r>
-        <w:rPr>
-          <w:rFonts w:eastAsia="Times New Roman" w:cstheme="minorHAnsi"/>
-          <w:lang w:eastAsia="en-GB"/>
-        </w:rPr>
-        <w:t xml:space="preserve"> </w:t>
-      </w:r>
-    </w:p>
-    <w:p>
-      <w:pPr>
-        <w:jc w:val="both"/>
-        <w:rPr>
-          <w:rFonts w:eastAsia="Times New Roman" w:cstheme="minorHAnsi"/>
-          <w:lang w:eastAsia="en-GB"/>
-        </w:rPr>
-      </w:pPr>
-      <w:r>
-        <w:rPr>
-          <w:rFonts w:eastAsia="Times New Roman" w:cstheme="minorHAnsi"/>
-          <w:lang w:eastAsia="en-GB"/>
-        </w:rPr>
-        <w:t>Another issue is the Thingspeak free servers.</w:t>
-      </w:r>
-      <w:r>
-        <w:rPr>
-          <w:rFonts w:eastAsia="Times New Roman" w:cstheme="minorHAnsi"/>
-          <w:lang w:eastAsia="en-GB"/>
-        </w:rPr>
-        <w:t xml:space="preserve"> They allow data to be sent every 15 seconds. This combined with the fact that the PIR Sensor sends multiple readings per motion detected cause the intruder IDs to not always be 1 higher than the last one. </w:t>
-      </w:r>
-    </w:p>
-    <w:p>
-      <w:pPr>
-        <w:jc w:val="both"/>
-        <w:rPr>
-          <w:rFonts w:eastAsia="Times New Roman" w:cstheme="minorHAnsi"/>
-          <w:lang w:eastAsia="en-GB"/>
-        </w:rPr>
-      </w:pPr>
-      <w:r>
-        <w:rPr>
-          <w:rFonts w:eastAsia="Times New Roman" w:cstheme="minorHAnsi"/>
-          <w:lang w:eastAsia="en-GB"/>
-        </w:rPr>
-        <w:t>The next issue is that the program has to auto start. It would be inconvenient to have to connect the Pi to a screen near my door to start the program every time it boots up.</w:t>
-      </w:r>
-      <w:r>
-        <w:rPr>
-          <w:rFonts w:eastAsia="Times New Roman" w:cstheme="minorHAnsi"/>
-          <w:lang w:eastAsia="en-GB"/>
-        </w:rPr>
-        <w:t xml:space="preserve"> </w:t>
-      </w:r>
-    </w:p>
-    <w:p>
-      <w:pPr>
-        <w:jc w:val="both"/>
-        <w:rPr>
-          <w:rFonts w:eastAsia="Times New Roman" w:cstheme="minorHAnsi"/>
-          <w:lang w:eastAsia="en-GB"/>
-        </w:rPr>
-      </w:pPr>
-      <w:r>
-        <w:rPr>
-          <w:rFonts w:eastAsia="Times New Roman" w:cstheme="minorHAnsi"/>
-          <w:lang w:eastAsia="en-GB"/>
-        </w:rPr>
-        <w:t>But perhaps the obstacle that hindered me the most is the output of the PIR sensor. The PIR sensor outputs a 3.3V signal</w:t>
-      </w:r>
-      <w:r>
-        <w:rPr>
-          <w:rFonts w:eastAsia="Times New Roman" w:cstheme="minorHAnsi"/>
-          <w:lang w:eastAsia="en-GB"/>
-        </w:rPr>
-        <w:t xml:space="preserve"> </w:t>
-      </w:r>
-      <w:r>
-        <w:rPr>
-          <w:rFonts w:eastAsia="Times New Roman" w:cstheme="minorHAnsi"/>
-          <w:lang w:eastAsia="en-GB"/>
-        </w:rPr>
-        <w:t>to the PI when it detects movement, referred to as a high signal. The other times when it doesn’t detect movement it would send a low signal which is 0V. That is what is supposed to happen at least. However, I came to discover late in the project that the sensor I purchased was a defect product that did not regulate its voltage. I tried adjusting my code and using different cables or GPIO pins, but the programs would always act like there was constant movement being spotted. The output of the sensor was always high. I bought a new sensor and checked it for issues, the new one luckily works normally.</w:t>
-      </w:r>
-    </w:p>
-    <w:p>
-      <w:pPr>
-        <w:jc w:val="both"/>
-        <w:rPr>
-          <w:rFonts w:eastAsia="Times New Roman" w:cstheme="minorHAnsi"/>
-          <w:lang w:eastAsia="en-GB"/>
-        </w:rPr>
-      </w:pPr>
-      <w:r>
-        <w:rPr>
-          <w:rFonts w:eastAsia="Times New Roman" w:cstheme="minorHAnsi"/>
-          <w:lang w:eastAsia="en-GB"/>
-        </w:rPr>
-        <w:t>An additional thing to note is that according to experience and research, the PIR motion sensor seems to function better and reduce the chances of false positives when it has been turned on for 60 seconds before use to “Warm up”.</w:t>
-      </w:r>
-      <w:r>
-        <w:rPr>
-          <w:rFonts w:eastAsia="Times New Roman" w:cstheme="minorHAnsi"/>
-          <w:lang w:eastAsia="en-GB"/>
-        </w:rPr>
-        <w:t xml:space="preserve"> I also adjusted the Sensors sensitivity to </w:t>
-      </w:r>
-      <w:r>
-        <w:rPr>
-          <w:rFonts w:eastAsia="Times New Roman" w:cstheme="minorHAnsi"/>
-          <w:lang w:eastAsia="en-GB"/>
-        </w:rPr>
-        <w:t>detect better in a range of 1.5 – 2m and reduced its delay to a minimum for fastest possible notifications</w:t>
-      </w:r>
-    </w:p>
-    <w:p>
-      <w:pPr>
-        <w:jc w:val="both"/>
-        <w:rPr>
-          <w:rFonts w:eastAsia="Times New Roman" w:cstheme="minorHAnsi"/>
-          <w:lang w:eastAsia="en-GB"/>
-        </w:rPr>
-      </w:pPr>
-    </w:p>
-    <w:p>
-      <w:pPr>
-        <w:jc w:val="both"/>
-        <w:rPr>
-          <w:rFonts w:eastAsia="Times New Roman" w:cstheme="minorHAnsi"/>
-          <w:lang w:eastAsia="en-GB"/>
-        </w:rPr>
-      </w:pPr>
-    </w:p>
-    <w:p>
-      <w:pPr>
-        <w:jc w:val="both"/>
-        <w:rPr>
-          <w:rFonts w:eastAsia="Times New Roman" w:cstheme="minorHAnsi"/>
-          <w:lang w:eastAsia="en-GB"/>
-        </w:rPr>
-      </w:pPr>
-    </w:p>
-    <w:p>
-      <w:pPr>
-        <w:jc w:val="both"/>
-        <w:rPr>
-          <w:rFonts w:eastAsia="Times New Roman" w:cstheme="minorHAnsi"/>
-          <w:b/>
-          <w:bCs/>
-          <w:lang w:eastAsia="en-GB"/>
-        </w:rPr>
-      </w:pPr>
-      <w:r>
-        <w:rPr>
-          <w:rFonts w:eastAsia="Times New Roman" w:cstheme="minorHAnsi"/>
-          <w:b/>
-          <w:bCs/>
-          <w:lang w:eastAsia="en-GB"/>
-        </w:rPr>
-        <w:t>Solutions and Conclusion:</w:t>
-      </w:r>
-    </w:p>
-    <w:p>
-      <w:pPr>
-        <w:jc w:val="both"/>
-        <w:rPr>
-          <w:rFonts w:eastAsia="Times New Roman" w:cstheme="minorHAnsi"/>
-          <w:lang w:eastAsia="en-GB"/>
-        </w:rPr>
-      </w:pPr>
-    </w:p>
-    <w:p>
-      <w:pPr>
-        <w:jc w:val="both"/>
-        <w:rPr>
-          <w:rFonts w:eastAsia="Times New Roman" w:cstheme="minorHAnsi"/>
-          <w:lang w:eastAsia="en-GB"/>
-        </w:rPr>
-      </w:pPr>
-      <w:r>
-        <w:rPr>
-          <w:rFonts w:eastAsia="Times New Roman" w:cstheme="minorHAnsi"/>
-          <w:lang w:eastAsia="en-GB"/>
-        </w:rPr>
-        <w:t xml:space="preserve">To ensure maximum stability and reduced chances of system failure I use </w:t>
-      </w:r>
-      <w:proofErr w:type="gramStart"/>
-      <w:r>
-        <w:rPr>
-          <w:rFonts w:eastAsia="Times New Roman" w:cstheme="minorHAnsi"/>
-          <w:lang w:eastAsia="en-GB"/>
-        </w:rPr>
-        <w:t>a</w:t>
-      </w:r>
-      <w:proofErr w:type="gramEnd"/>
-      <w:r>
-        <w:rPr>
-          <w:rFonts w:eastAsia="Times New Roman" w:cstheme="minorHAnsi"/>
-          <w:lang w:eastAsia="en-GB"/>
-        </w:rPr>
-        <w:t xml:space="preserve"> ethernet cable to connect my Pi to the internet. And even though the Thingspeak servers may not record 2 consecutive data uploads because motion is spotted twice</w:t>
-      </w:r>
-      <w:r>
-        <w:rPr>
-          <w:rFonts w:eastAsia="Times New Roman" w:cstheme="minorHAnsi"/>
-          <w:lang w:eastAsia="en-GB"/>
-        </w:rPr>
-        <w:t xml:space="preserve"> within 15 seconds</w:t>
-      </w:r>
-      <w:r>
-        <w:rPr>
-          <w:rFonts w:eastAsia="Times New Roman" w:cstheme="minorHAnsi"/>
-          <w:lang w:eastAsia="en-GB"/>
-        </w:rPr>
-        <w:t>, the user will still be alarmed twice on his phone.</w:t>
-      </w:r>
-      <w:r>
-        <w:rPr>
-          <w:rFonts w:eastAsia="Times New Roman" w:cstheme="minorHAnsi"/>
-          <w:lang w:eastAsia="en-GB"/>
-        </w:rPr>
-        <w:t xml:space="preserve"> The Pi is also setup to auto start the python program when booting up. This means that I only need to connect power and ethernet and it will work. The program also starts of by waiting 60 seconds before doing anything to allow the PIR sensor to get ready. Other than that, I took some measurements to stop spam notifications and spam uploads as much as I could. The Pushbullet app is also set up as a priority application on my phone, meaning the notification sound will always go off on max volume even in silent mode. The data in Thingspeak includes the time and date of upload, which is only a second or two after the motion was spotted. The code is documented properly and an explanation for each function is added.</w:t>
+        <w:t xml:space="preserve">This turned out to be a rather simple issue to solve. The problem was my MicroSD card. Because it is a large </w:t>
+      </w:r>
+      <w:r>
+        <w:rPr>
+          <w:rFonts w:eastAsia="Times New Roman" w:cstheme="minorHAnsi"/>
+          <w:lang w:eastAsia="en-GB"/>
+        </w:rPr>
+        <w:t xml:space="preserve">capacity card (128GB), it used the </w:t>
+      </w:r>
+      <w:proofErr w:type="spellStart"/>
+      <w:r>
+        <w:rPr>
+          <w:rFonts w:eastAsia="Times New Roman" w:cstheme="minorHAnsi"/>
+          <w:lang w:eastAsia="en-GB"/>
+        </w:rPr>
+        <w:t>ExFat</w:t>
+      </w:r>
+      <w:proofErr w:type="spellEnd"/>
+      <w:r>
+        <w:rPr>
+          <w:rFonts w:eastAsia="Times New Roman" w:cstheme="minorHAnsi"/>
+          <w:lang w:eastAsia="en-GB"/>
+        </w:rPr>
+        <w:t xml:space="preserve"> file system which is incompatible with the Raspberry Pi. Windows does not allow me to format this card to FAT32 for the Pi without the use of 3</w:t>
+      </w:r>
+      <w:r>
+        <w:rPr>
+          <w:rFonts w:eastAsia="Times New Roman" w:cstheme="minorHAnsi"/>
+          <w:vertAlign w:val="superscript"/>
+          <w:lang w:eastAsia="en-GB"/>
+        </w:rPr>
+        <w:t>rd</w:t>
+      </w:r>
+      <w:r>
+        <w:rPr>
+          <w:rFonts w:eastAsia="Times New Roman" w:cstheme="minorHAnsi"/>
+          <w:lang w:eastAsia="en-GB"/>
+        </w:rPr>
+        <w:t xml:space="preserve"> party programs. I used </w:t>
+      </w:r>
+      <w:proofErr w:type="spellStart"/>
+      <w:r>
+        <w:rPr>
+          <w:rFonts w:eastAsia="Times New Roman" w:cstheme="minorHAnsi"/>
+          <w:lang w:eastAsia="en-GB"/>
+        </w:rPr>
+        <w:t>GuiFormat</w:t>
+      </w:r>
+      <w:proofErr w:type="spellEnd"/>
+      <w:r>
+        <w:rPr>
+          <w:rFonts w:eastAsia="Times New Roman" w:cstheme="minorHAnsi"/>
+          <w:lang w:eastAsia="en-GB"/>
+        </w:rPr>
+        <w:t xml:space="preserve"> to format the card to FAT32 and then everything worked fine from there on out.</w:t>
+      </w:r>
+    </w:p>
+    <w:p>
+      <w:pPr>
+        <w:pStyle w:val="Lijstalinea"/>
+        <w:rPr>
+          <w:rFonts w:eastAsia="Times New Roman" w:cstheme="minorHAnsi"/>
+          <w:lang w:eastAsia="en-GB"/>
+        </w:rPr>
+      </w:pPr>
+    </w:p>
+    <w:p>
+      <w:pPr>
+        <w:pStyle w:val="Lijstalinea"/>
+        <w:numPr>
+          <w:ilvl w:val="0"/>
+          <w:numId w:val="2"/>
+        </w:numPr>
+        <w:jc w:val="both"/>
+        <w:rPr>
+          <w:rFonts w:eastAsia="Times New Roman" w:cstheme="minorHAnsi"/>
+          <w:lang w:eastAsia="en-GB"/>
+        </w:rPr>
+      </w:pPr>
+      <w:r>
+        <w:rPr>
+          <w:rFonts w:eastAsia="Times New Roman" w:cstheme="minorHAnsi"/>
+          <w:lang w:eastAsia="en-GB"/>
+        </w:rPr>
+        <w:t xml:space="preserve">I initially used Pushover because of the more alarm-like notification sound and easier implementation into my Python script. However the trial ran out and to keep this project working I had to implement another API like that of </w:t>
+      </w:r>
+      <w:proofErr w:type="spellStart"/>
+      <w:r>
+        <w:rPr>
+          <w:rFonts w:eastAsia="Times New Roman" w:cstheme="minorHAnsi"/>
+          <w:lang w:eastAsia="en-GB"/>
+        </w:rPr>
+        <w:t>Pushbullet</w:t>
+      </w:r>
+      <w:proofErr w:type="spellEnd"/>
+      <w:r>
+        <w:rPr>
+          <w:rFonts w:eastAsia="Times New Roman" w:cstheme="minorHAnsi"/>
+          <w:lang w:eastAsia="en-GB"/>
+        </w:rPr>
+        <w:t xml:space="preserve"> or pay a monthly fee for Pushover to keep working. </w:t>
+      </w:r>
+      <w:proofErr w:type="spellStart"/>
+      <w:r>
+        <w:rPr>
+          <w:rFonts w:eastAsia="Times New Roman" w:cstheme="minorHAnsi"/>
+          <w:lang w:eastAsia="en-GB"/>
+        </w:rPr>
+        <w:t>Pushbullet</w:t>
+      </w:r>
+      <w:proofErr w:type="spellEnd"/>
+      <w:r>
+        <w:rPr>
+          <w:rFonts w:eastAsia="Times New Roman" w:cstheme="minorHAnsi"/>
+          <w:lang w:eastAsia="en-GB"/>
+        </w:rPr>
+        <w:t xml:space="preserve"> has a free and paid service but it provides everything I need with the free version, so I ended up using that for the project. The Python script I have does still contain the code for using Pushover in the future if I so desire. I would just have to uncomment it and use it.</w:t>
+      </w:r>
+    </w:p>
+    <w:p>
+      <w:pPr>
+        <w:pStyle w:val="Lijstalinea"/>
+        <w:rPr>
+          <w:rFonts w:eastAsia="Times New Roman" w:cstheme="minorHAnsi"/>
+          <w:lang w:eastAsia="en-GB"/>
+        </w:rPr>
+      </w:pPr>
+    </w:p>
+    <w:p>
+      <w:pPr>
+        <w:jc w:val="both"/>
+        <w:rPr>
+          <w:rFonts w:eastAsia="Times New Roman" w:cstheme="minorHAnsi"/>
+          <w:lang w:eastAsia="en-GB"/>
+        </w:rPr>
+      </w:pPr>
+    </w:p>
+    <w:p>
+      <w:pPr>
+        <w:jc w:val="both"/>
+        <w:rPr>
+          <w:rFonts w:eastAsia="Times New Roman" w:cstheme="minorHAnsi"/>
+          <w:lang w:eastAsia="en-GB"/>
+        </w:rPr>
+      </w:pPr>
+    </w:p>
+    <w:p>
+      <w:pPr>
+        <w:jc w:val="both"/>
+        <w:rPr>
+          <w:rFonts w:eastAsia="Times New Roman" w:cstheme="minorHAnsi"/>
+          <w:b/>
+          <w:bCs/>
+          <w:lang w:eastAsia="en-GB"/>
+        </w:rPr>
+      </w:pPr>
+      <w:r>
+        <w:rPr>
+          <w:rFonts w:eastAsia="Times New Roman" w:cstheme="minorHAnsi"/>
+          <w:b/>
+          <w:bCs/>
+          <w:lang w:eastAsia="en-GB"/>
+        </w:rPr>
+        <w:t>Final Build:</w:t>
+      </w:r>
+    </w:p>
+    <w:p>
+      <w:pPr>
+        <w:jc w:val="both"/>
+        <w:rPr>
+          <w:rFonts w:eastAsia="Times New Roman" w:cstheme="minorHAnsi"/>
+          <w:b/>
+          <w:bCs/>
+          <w:lang w:eastAsia="en-GB"/>
+        </w:rPr>
+      </w:pPr>
+    </w:p>
+    <w:p>
+      <w:pPr>
+        <w:jc w:val="both"/>
+        <w:rPr>
+          <w:rFonts w:eastAsia="Times New Roman" w:cstheme="minorHAnsi"/>
+          <w:lang w:eastAsia="en-GB"/>
+        </w:rPr>
+      </w:pPr>
+      <w:r>
+        <w:rPr>
+          <w:rFonts w:eastAsia="Times New Roman" w:cstheme="minorHAnsi"/>
+          <w:lang w:eastAsia="en-GB"/>
+        </w:rPr>
+        <w:t>For the final build I put everything in a homemade carboard box which ended up looking like a robot. The pi is at the bottom and is connected with USB and 3.5MM audio jack to the speakers. The PIR sensor is connected with the GPIO pins.</w:t>
+      </w:r>
+    </w:p>
+    <w:p>
+      <w:pPr>
+        <w:jc w:val="both"/>
+        <w:rPr>
+          <w:rFonts w:eastAsia="Times New Roman" w:cstheme="minorHAnsi"/>
+          <w:b/>
+          <w:bCs/>
+          <w:lang w:eastAsia="en-GB"/>
+        </w:rPr>
+      </w:pPr>
+    </w:p>
+    <w:p>
+      <w:pPr>
+        <w:jc w:val="both"/>
+        <w:rPr>
+          <w:rFonts w:eastAsia="Times New Roman" w:cstheme="minorHAnsi"/>
+          <w:lang w:eastAsia="en-GB"/>
+        </w:rPr>
+      </w:pPr>
+      <w:r>
+        <w:rPr>
+          <w:rFonts w:eastAsia="Times New Roman" w:cstheme="minorHAnsi"/>
+          <w:noProof/>
+          <w:lang w:eastAsia="en-GB"/>
+        </w:rPr>
+        <w:drawing>
+          <wp:inline distT="0" distB="0" distL="0" distR="0" wp14:anchorId="46D4B0EA" wp14:editId="6893E808">
+            <wp:extent cx="1905000" cy="1429543"/>
+            <wp:effectExtent l="0" t="0" r="0" b="0"/>
+            <wp:docPr id="7" name="Afbeelding 7"/>
+            <wp:cNvGraphicFramePr>
+              <a:graphicFrameLocks xmlns:a="http://schemas.openxmlformats.org/drawingml/2006/main" noChangeAspect="1"/>
+            </wp:cNvGraphicFramePr>
+            <a:graphic xmlns:a="http://schemas.openxmlformats.org/drawingml/2006/main">
+              <a:graphicData uri="http://schemas.openxmlformats.org/drawingml/2006/picture">
+                <pic:pic xmlns:pic="http://schemas.openxmlformats.org/drawingml/2006/picture">
+                  <pic:nvPicPr>
+                    <pic:cNvPr id="0" name="Picture 6"/>
+                    <pic:cNvPicPr>
+                      <a:picLocks noChangeAspect="1" noChangeArrowheads="1"/>
+                    </pic:cNvPicPr>
+                  </pic:nvPicPr>
+                  <pic:blipFill>
+                    <a:blip r:embed="rId12" cstate="print">
+                      <a:extLst>
+                        <a:ext uri="{28A0092B-C50C-407E-A947-70E740481C1C}">
+                          <a14:useLocalDpi xmlns:a14="http://schemas.microsoft.com/office/drawing/2010/main" val="0"/>
+                        </a:ext>
+                      </a:extLst>
+                    </a:blip>
+                    <a:srcRect/>
+                    <a:stretch>
+                      <a:fillRect/>
+                    </a:stretch>
+                  </pic:blipFill>
+                  <pic:spPr bwMode="auto">
+                    <a:xfrm>
+                      <a:off x="0" y="0"/>
+                      <a:ext cx="1910957" cy="1434013"/>
+                    </a:xfrm>
+                    <a:prstGeom prst="rect">
+                      <a:avLst/>
+                    </a:prstGeom>
+                    <a:noFill/>
+                    <a:ln>
+                      <a:noFill/>
+                    </a:ln>
+                  </pic:spPr>
+                </pic:pic>
+              </a:graphicData>
+            </a:graphic>
+          </wp:inline>
+        </w:drawing>
+      </w:r>
+      <w:r>
+        <w:rPr>
+          <w:rFonts w:eastAsia="Times New Roman" w:cstheme="minorHAnsi"/>
+          <w:noProof/>
+          <w:lang w:eastAsia="en-GB"/>
+        </w:rPr>
+        <w:drawing>
+          <wp:inline distT="0" distB="0" distL="0" distR="0" wp14:anchorId="0D3971BF" wp14:editId="6FCD6302">
+            <wp:extent cx="1894840" cy="1421917"/>
+            <wp:effectExtent l="0" t="0" r="0" b="6985"/>
+            <wp:docPr id="6" name="Afbeelding 6"/>
+            <wp:cNvGraphicFramePr>
+              <a:graphicFrameLocks xmlns:a="http://schemas.openxmlformats.org/drawingml/2006/main" noChangeAspect="1"/>
+            </wp:cNvGraphicFramePr>
+            <a:graphic xmlns:a="http://schemas.openxmlformats.org/drawingml/2006/main">
+              <a:graphicData uri="http://schemas.openxmlformats.org/drawingml/2006/picture">
+                <pic:pic xmlns:pic="http://schemas.openxmlformats.org/drawingml/2006/picture">
+                  <pic:nvPicPr>
+                    <pic:cNvPr id="0" name="Picture 5"/>
+                    <pic:cNvPicPr>
+                      <a:picLocks noChangeAspect="1" noChangeArrowheads="1"/>
+                    </pic:cNvPicPr>
+                  </pic:nvPicPr>
+                  <pic:blipFill>
+                    <a:blip r:embed="rId13" cstate="print">
+                      <a:extLst>
+                        <a:ext uri="{28A0092B-C50C-407E-A947-70E740481C1C}">
+                          <a14:useLocalDpi xmlns:a14="http://schemas.microsoft.com/office/drawing/2010/main" val="0"/>
+                        </a:ext>
+                      </a:extLst>
+                    </a:blip>
+                    <a:srcRect/>
+                    <a:stretch>
+                      <a:fillRect/>
+                    </a:stretch>
+                  </pic:blipFill>
+                  <pic:spPr bwMode="auto">
+                    <a:xfrm>
+                      <a:off x="0" y="0"/>
+                      <a:ext cx="1911670" cy="1434546"/>
+                    </a:xfrm>
+                    <a:prstGeom prst="rect">
+                      <a:avLst/>
+                    </a:prstGeom>
+                    <a:noFill/>
+                    <a:ln>
+                      <a:noFill/>
+                    </a:ln>
+                  </pic:spPr>
+                </pic:pic>
+              </a:graphicData>
+            </a:graphic>
+          </wp:inline>
+        </w:drawing>
+      </w:r>
+      <w:r>
+        <w:rPr>
+          <w:rFonts w:eastAsia="Times New Roman" w:cstheme="minorHAnsi"/>
+          <w:noProof/>
+          <w:lang w:eastAsia="en-GB"/>
+        </w:rPr>
+        <w:drawing>
+          <wp:inline distT="0" distB="0" distL="0" distR="0" wp14:anchorId="355C2D87" wp14:editId="2C4B59CE">
+            <wp:extent cx="1903095" cy="1428114"/>
+            <wp:effectExtent l="0" t="0" r="1905" b="1270"/>
+            <wp:docPr id="4" name="Afbeelding 4"/>
+            <wp:cNvGraphicFramePr>
+              <a:graphicFrameLocks xmlns:a="http://schemas.openxmlformats.org/drawingml/2006/main" noChangeAspect="1"/>
+            </wp:cNvGraphicFramePr>
+            <a:graphic xmlns:a="http://schemas.openxmlformats.org/drawingml/2006/main">
+              <a:graphicData uri="http://schemas.openxmlformats.org/drawingml/2006/picture">
+                <pic:pic xmlns:pic="http://schemas.openxmlformats.org/drawingml/2006/picture">
+                  <pic:nvPicPr>
+                    <pic:cNvPr id="0" name="Picture 3"/>
+                    <pic:cNvPicPr>
+                      <a:picLocks noChangeAspect="1" noChangeArrowheads="1"/>
+                    </pic:cNvPicPr>
+                  </pic:nvPicPr>
+                  <pic:blipFill>
+                    <a:blip r:embed="rId14" cstate="print">
+                      <a:extLst>
+                        <a:ext uri="{28A0092B-C50C-407E-A947-70E740481C1C}">
+                          <a14:useLocalDpi xmlns:a14="http://schemas.microsoft.com/office/drawing/2010/main" val="0"/>
+                        </a:ext>
+                      </a:extLst>
+                    </a:blip>
+                    <a:srcRect/>
+                    <a:stretch>
+                      <a:fillRect/>
+                    </a:stretch>
+                  </pic:blipFill>
+                  <pic:spPr bwMode="auto">
+                    <a:xfrm>
+                      <a:off x="0" y="0"/>
+                      <a:ext cx="1919625" cy="1440519"/>
+                    </a:xfrm>
+                    <a:prstGeom prst="rect">
+                      <a:avLst/>
+                    </a:prstGeom>
+                    <a:noFill/>
+                    <a:ln>
+                      <a:noFill/>
+                    </a:ln>
+                  </pic:spPr>
+                </pic:pic>
+              </a:graphicData>
+            </a:graphic>
+          </wp:inline>
+        </w:drawing>
+      </w:r>
+    </w:p>
+    <w:p>
+      <w:pPr>
+        <w:pStyle w:val="Lijstalinea"/>
+        <w:rPr>
+          <w:rFonts w:eastAsia="Times New Roman" w:cstheme="minorHAnsi"/>
+          <w:lang w:eastAsia="en-GB"/>
+        </w:rPr>
+      </w:pPr>
+    </w:p>
+    <w:p>
+      <w:pPr>
+        <w:jc w:val="both"/>
+        <w:rPr>
+          <w:rFonts w:eastAsia="Times New Roman" w:cstheme="minorHAnsi"/>
+          <w:b/>
+          <w:bCs/>
+          <w:lang w:eastAsia="en-GB"/>
+        </w:rPr>
+      </w:pPr>
+      <w:proofErr w:type="spellStart"/>
+      <w:r>
+        <w:rPr>
+          <w:rFonts w:eastAsia="Times New Roman" w:cstheme="minorHAnsi"/>
+          <w:b/>
+          <w:bCs/>
+          <w:lang w:eastAsia="en-GB"/>
+        </w:rPr>
+        <w:t>Demonstratie</w:t>
+      </w:r>
+      <w:proofErr w:type="spellEnd"/>
+      <w:r>
+        <w:rPr>
+          <w:rFonts w:eastAsia="Times New Roman" w:cstheme="minorHAnsi"/>
+          <w:b/>
+          <w:bCs/>
+          <w:lang w:eastAsia="en-GB"/>
+        </w:rPr>
+        <w:t xml:space="preserve"> video:</w:t>
+      </w:r>
+    </w:p>
+    <w:p>
+      <w:pPr>
+        <w:jc w:val="both"/>
+        <w:rPr>
+          <w:rFonts w:eastAsia="Times New Roman" w:cstheme="minorHAnsi"/>
+          <w:lang w:eastAsia="en-GB"/>
+        </w:rPr>
+      </w:pPr>
+      <w:hyperlink r:id="rId15" w:history="1">
+        <w:r>
+          <w:rPr>
+            <w:rStyle w:val="Hyperlink"/>
+          </w:rPr>
+          <w:t>https://www.youtube.com/watch?v=Obue1x5DiwU&amp;feature=youtu.be</w:t>
+        </w:r>
+      </w:hyperlink>
+    </w:p>
+    <w:p>
+      <w:pPr>
+        <w:jc w:val="both"/>
+        <w:rPr>
+          <w:rFonts w:eastAsia="Times New Roman" w:cstheme="minorHAnsi"/>
+          <w:lang w:eastAsia="en-GB"/>
+        </w:rPr>
+      </w:pPr>
+    </w:p>
+    <w:p>
+      <w:pPr>
+        <w:jc w:val="both"/>
+        <w:rPr>
+          <w:rFonts w:eastAsia="Times New Roman" w:cstheme="minorHAnsi"/>
+          <w:lang w:eastAsia="en-GB"/>
+        </w:rPr>
+      </w:pPr>
+    </w:p>
+    <w:p>
+      <w:pPr>
+        <w:jc w:val="both"/>
+        <w:rPr>
+          <w:rFonts w:eastAsia="Times New Roman" w:cstheme="minorHAnsi"/>
+          <w:lang w:eastAsia="en-GB"/>
+        </w:rPr>
+      </w:pPr>
+    </w:p>
+    <w:p>
+      <w:pPr>
+        <w:jc w:val="both"/>
+        <w:rPr>
+          <w:rFonts w:eastAsia="Times New Roman" w:cstheme="minorHAnsi"/>
+          <w:lang w:eastAsia="en-GB"/>
+        </w:rPr>
+      </w:pPr>
+    </w:p>
+    <w:p>
+      <w:pPr>
+        <w:jc w:val="both"/>
+        <w:rPr>
+          <w:rFonts w:eastAsia="Times New Roman" w:cstheme="minorHAnsi"/>
+          <w:b/>
+          <w:bCs/>
+          <w:lang w:eastAsia="en-GB"/>
+        </w:rPr>
+      </w:pPr>
+      <w:r>
+        <w:rPr>
+          <w:rFonts w:eastAsia="Times New Roman" w:cstheme="minorHAnsi"/>
+          <w:b/>
+          <w:bCs/>
+          <w:lang w:eastAsia="en-GB"/>
+        </w:rPr>
+        <w:t>Conclusion</w:t>
       </w:r>
     </w:p>
     <w:p>
@@ -924,6 +2614,195 @@
     </w:sectPr>
   </w:body>
 </w:document>
+</file>
+
+<file path=word/numbering.xml><?xml version="1.0" encoding="utf-8"?>
+<w:numbering xmlns:wpc="http://schemas.microsoft.com/office/word/2010/wordprocessingCanvas" xmlns:cx="http://schemas.microsoft.com/office/drawing/2014/chartex" xmlns:cx1="http://schemas.microsoft.com/office/drawing/2015/9/8/chartex" xmlns:cx2="http://schemas.microsoft.com/office/drawing/2015/10/21/chartex" xmlns:cx3="http://schemas.microsoft.com/office/drawing/2016/5/9/chartex" xmlns:cx4="http://schemas.microsoft.com/office/drawing/2016/5/10/chartex" xmlns:cx5="http://schemas.microsoft.com/office/drawing/2016/5/11/chartex" xmlns:cx6="http://schemas.microsoft.com/office/drawing/2016/5/12/chartex" xmlns:cx7="http://schemas.microsoft.com/office/drawing/2016/5/13/chartex" xmlns:cx8="http://schemas.microsoft.com/office/drawing/2016/5/14/chartex" xmlns:mc="http://schemas.openxmlformats.org/markup-compatibility/2006" xmlns:aink="http://schemas.microsoft.com/office/drawing/2016/ink" xmlns:am3d="http://schemas.microsoft.com/office/drawing/2017/model3d" xmlns:o="urn:schemas-microsoft-com:office:office" xmlns:r="http://schemas.openxmlformats.org/officeDocument/2006/relationships" xmlns:m="http://schemas.openxmlformats.org/officeDocument/2006/math" xmlns:v="urn:schemas-microsoft-com:vml" xmlns:wp14="http://schemas.microsoft.com/office/word/2010/wordprocessingDrawing" xmlns:wp="http://schemas.openxmlformats.org/drawingml/2006/wordprocessingDrawing" xmlns:w10="urn:schemas-microsoft-com:office:word" xmlns:w="http://schemas.openxmlformats.org/wordprocessingml/2006/main" xmlns:w14="http://schemas.microsoft.com/office/word/2010/wordml" xmlns:w15="http://schemas.microsoft.com/office/word/2012/wordml" xmlns:w16cid="http://schemas.microsoft.com/office/word/2016/wordml/cid" xmlns:w16se="http://schemas.microsoft.com/office/word/2015/wordml/symex" xmlns:wpg="http://schemas.microsoft.com/office/word/2010/wordprocessingGroup" xmlns:wpi="http://schemas.microsoft.com/office/word/2010/wordprocessingInk" xmlns:wne="http://schemas.microsoft.com/office/word/2006/wordml" xmlns:wps="http://schemas.microsoft.com/office/word/2010/wordprocessingShape" mc:Ignorable="w14 w15 w16se w16cid wp14">
+  <w:abstractNum w:abstractNumId="0" w15:restartNumberingAfterBreak="0">
+    <w:nsid w:val="5F4A5E71"/>
+    <w:multiLevelType w:val="hybridMultilevel"/>
+    <w:tmpl w:val="C5107E42"/>
+    <w:lvl w:ilvl="0" w:tplc="2000000F">
+      <w:start w:val="1"/>
+      <w:numFmt w:val="decimal"/>
+      <w:lvlText w:val="%1."/>
+      <w:lvlJc w:val="left"/>
+      <w:pPr>
+        <w:ind w:left="720" w:hanging="360"/>
+      </w:pPr>
+      <w:rPr>
+        <w:rFonts w:hint="default"/>
+      </w:rPr>
+    </w:lvl>
+    <w:lvl w:ilvl="1" w:tplc="20000019" w:tentative="1">
+      <w:start w:val="1"/>
+      <w:numFmt w:val="lowerLetter"/>
+      <w:lvlText w:val="%2."/>
+      <w:lvlJc w:val="left"/>
+      <w:pPr>
+        <w:ind w:left="1440" w:hanging="360"/>
+      </w:pPr>
+    </w:lvl>
+    <w:lvl w:ilvl="2" w:tplc="2000001B" w:tentative="1">
+      <w:start w:val="1"/>
+      <w:numFmt w:val="lowerRoman"/>
+      <w:lvlText w:val="%3."/>
+      <w:lvlJc w:val="right"/>
+      <w:pPr>
+        <w:ind w:left="2160" w:hanging="180"/>
+      </w:pPr>
+    </w:lvl>
+    <w:lvl w:ilvl="3" w:tplc="2000000F" w:tentative="1">
+      <w:start w:val="1"/>
+      <w:numFmt w:val="decimal"/>
+      <w:lvlText w:val="%4."/>
+      <w:lvlJc w:val="left"/>
+      <w:pPr>
+        <w:ind w:left="2880" w:hanging="360"/>
+      </w:pPr>
+    </w:lvl>
+    <w:lvl w:ilvl="4" w:tplc="20000019" w:tentative="1">
+      <w:start w:val="1"/>
+      <w:numFmt w:val="lowerLetter"/>
+      <w:lvlText w:val="%5."/>
+      <w:lvlJc w:val="left"/>
+      <w:pPr>
+        <w:ind w:left="3600" w:hanging="360"/>
+      </w:pPr>
+    </w:lvl>
+    <w:lvl w:ilvl="5" w:tplc="2000001B" w:tentative="1">
+      <w:start w:val="1"/>
+      <w:numFmt w:val="lowerRoman"/>
+      <w:lvlText w:val="%6."/>
+      <w:lvlJc w:val="right"/>
+      <w:pPr>
+        <w:ind w:left="4320" w:hanging="180"/>
+      </w:pPr>
+    </w:lvl>
+    <w:lvl w:ilvl="6" w:tplc="2000000F" w:tentative="1">
+      <w:start w:val="1"/>
+      <w:numFmt w:val="decimal"/>
+      <w:lvlText w:val="%7."/>
+      <w:lvlJc w:val="left"/>
+      <w:pPr>
+        <w:ind w:left="5040" w:hanging="360"/>
+      </w:pPr>
+    </w:lvl>
+    <w:lvl w:ilvl="7" w:tplc="20000019" w:tentative="1">
+      <w:start w:val="1"/>
+      <w:numFmt w:val="lowerLetter"/>
+      <w:lvlText w:val="%8."/>
+      <w:lvlJc w:val="left"/>
+      <w:pPr>
+        <w:ind w:left="5760" w:hanging="360"/>
+      </w:pPr>
+    </w:lvl>
+    <w:lvl w:ilvl="8" w:tplc="2000001B" w:tentative="1">
+      <w:start w:val="1"/>
+      <w:numFmt w:val="lowerRoman"/>
+      <w:lvlText w:val="%9."/>
+      <w:lvlJc w:val="right"/>
+      <w:pPr>
+        <w:ind w:left="6480" w:hanging="180"/>
+      </w:pPr>
+    </w:lvl>
+  </w:abstractNum>
+  <w:abstractNum w:abstractNumId="1" w15:restartNumberingAfterBreak="0">
+    <w:nsid w:val="78831EDB"/>
+    <w:multiLevelType w:val="hybridMultilevel"/>
+    <w:tmpl w:val="5DB44ECA"/>
+    <w:lvl w:ilvl="0" w:tplc="2000000F">
+      <w:start w:val="1"/>
+      <w:numFmt w:val="decimal"/>
+      <w:lvlText w:val="%1."/>
+      <w:lvlJc w:val="left"/>
+      <w:pPr>
+        <w:ind w:left="720" w:hanging="360"/>
+      </w:pPr>
+      <w:rPr>
+        <w:rFonts w:hint="default"/>
+      </w:rPr>
+    </w:lvl>
+    <w:lvl w:ilvl="1" w:tplc="20000019" w:tentative="1">
+      <w:start w:val="1"/>
+      <w:numFmt w:val="lowerLetter"/>
+      <w:lvlText w:val="%2."/>
+      <w:lvlJc w:val="left"/>
+      <w:pPr>
+        <w:ind w:left="1440" w:hanging="360"/>
+      </w:pPr>
+    </w:lvl>
+    <w:lvl w:ilvl="2" w:tplc="2000001B" w:tentative="1">
+      <w:start w:val="1"/>
+      <w:numFmt w:val="lowerRoman"/>
+      <w:lvlText w:val="%3."/>
+      <w:lvlJc w:val="right"/>
+      <w:pPr>
+        <w:ind w:left="2160" w:hanging="180"/>
+      </w:pPr>
+    </w:lvl>
+    <w:lvl w:ilvl="3" w:tplc="2000000F" w:tentative="1">
+      <w:start w:val="1"/>
+      <w:numFmt w:val="decimal"/>
+      <w:lvlText w:val="%4."/>
+      <w:lvlJc w:val="left"/>
+      <w:pPr>
+        <w:ind w:left="2880" w:hanging="360"/>
+      </w:pPr>
+    </w:lvl>
+    <w:lvl w:ilvl="4" w:tplc="20000019" w:tentative="1">
+      <w:start w:val="1"/>
+      <w:numFmt w:val="lowerLetter"/>
+      <w:lvlText w:val="%5."/>
+      <w:lvlJc w:val="left"/>
+      <w:pPr>
+        <w:ind w:left="3600" w:hanging="360"/>
+      </w:pPr>
+    </w:lvl>
+    <w:lvl w:ilvl="5" w:tplc="2000001B" w:tentative="1">
+      <w:start w:val="1"/>
+      <w:numFmt w:val="lowerRoman"/>
+      <w:lvlText w:val="%6."/>
+      <w:lvlJc w:val="right"/>
+      <w:pPr>
+        <w:ind w:left="4320" w:hanging="180"/>
+      </w:pPr>
+    </w:lvl>
+    <w:lvl w:ilvl="6" w:tplc="2000000F" w:tentative="1">
+      <w:start w:val="1"/>
+      <w:numFmt w:val="decimal"/>
+      <w:lvlText w:val="%7."/>
+      <w:lvlJc w:val="left"/>
+      <w:pPr>
+        <w:ind w:left="5040" w:hanging="360"/>
+      </w:pPr>
+    </w:lvl>
+    <w:lvl w:ilvl="7" w:tplc="20000019" w:tentative="1">
+      <w:start w:val="1"/>
+      <w:numFmt w:val="lowerLetter"/>
+      <w:lvlText w:val="%8."/>
+      <w:lvlJc w:val="left"/>
+      <w:pPr>
+        <w:ind w:left="5760" w:hanging="360"/>
+      </w:pPr>
+    </w:lvl>
+    <w:lvl w:ilvl="8" w:tplc="2000001B" w:tentative="1">
+      <w:start w:val="1"/>
+      <w:numFmt w:val="lowerRoman"/>
+      <w:lvlText w:val="%9."/>
+      <w:lvlJc w:val="right"/>
+      <w:pPr>
+        <w:ind w:left="6480" w:hanging="180"/>
+      </w:pPr>
+    </w:lvl>
+  </w:abstractNum>
+  <w:num w:numId="1">
+    <w:abstractNumId w:val="0"/>
+  </w:num>
+  <w:num w:numId="2">
+    <w:abstractNumId w:val="1"/>
+  </w:num>
+</w:numbering>
 </file>
 
 <file path=word/styles.xml><?xml version="1.0" encoding="utf-8"?>
@@ -939,7 +2818,7 @@
     </w:rPrDefault>
     <w:pPrDefault/>
   </w:docDefaults>
-  <w:latentStyles w:defLockedState="0" w:defUIPriority="99" w:defSemiHidden="0" w:defUnhideWhenUsed="0" w:defQFormat="0" w:count="376">
+  <w:latentStyles w:defLockedState="0" w:defUIPriority="99" w:defSemiHidden="0" w:defUnhideWhenUsed="0" w:defQFormat="0" w:count="377">
     <w:lsdException w:name="Normal" w:uiPriority="0" w:qFormat="1"/>
     <w:lsdException w:name="heading 1" w:uiPriority="9" w:qFormat="1"/>
     <w:lsdException w:name="heading 2" w:semiHidden="1" w:uiPriority="9" w:unhideWhenUsed="1" w:qFormat="1"/>
@@ -1045,7 +2924,6 @@
     <w:lsdException w:name="HTML Sample" w:semiHidden="1" w:unhideWhenUsed="1"/>
     <w:lsdException w:name="HTML Typewriter" w:semiHidden="1" w:unhideWhenUsed="1"/>
     <w:lsdException w:name="HTML Variable" w:semiHidden="1" w:unhideWhenUsed="1"/>
-    <w:lsdException w:name="Normal Table" w:semiHidden="1" w:unhideWhenUsed="1"/>
     <w:lsdException w:name="annotation subject" w:semiHidden="1" w:unhideWhenUsed="1"/>
     <w:lsdException w:name="No List" w:semiHidden="1" w:unhideWhenUsed="1"/>
     <w:lsdException w:name="Outline List 1" w:semiHidden="1" w:unhideWhenUsed="1"/>
@@ -1092,10 +2970,8 @@
     <w:lsdException w:name="Table Subtle 2" w:semiHidden="1" w:unhideWhenUsed="1"/>
     <w:lsdException w:name="Table Web 1" w:semiHidden="1" w:unhideWhenUsed="1"/>
     <w:lsdException w:name="Table Web 2" w:semiHidden="1" w:unhideWhenUsed="1"/>
-    <w:lsdException w:name="Table Web 3" w:semiHidden="1" w:unhideWhenUsed="1"/>
     <w:lsdException w:name="Balloon Text" w:semiHidden="1" w:unhideWhenUsed="1"/>
     <w:lsdException w:name="Table Grid" w:uiPriority="39"/>
-    <w:lsdException w:name="Table Theme" w:semiHidden="1" w:unhideWhenUsed="1"/>
     <w:lsdException w:name="Placeholder Text" w:semiHidden="1"/>
     <w:lsdException w:name="No Spacing" w:uiPriority="1" w:qFormat="1"/>
     <w:lsdException w:name="Light Shading" w:uiPriority="60"/>
@@ -1316,21 +3192,22 @@
     <w:lsdException w:name="Hashtag" w:semiHidden="1" w:unhideWhenUsed="1"/>
     <w:lsdException w:name="Unresolved Mention" w:semiHidden="1" w:unhideWhenUsed="1"/>
     <w:lsdException w:name="Smart Link" w:semiHidden="1" w:unhideWhenUsed="1"/>
+    <w:lsdException w:name="Smart Link Error" w:semiHidden="1" w:unhideWhenUsed="1"/>
   </w:latentStyles>
-  <w:style w:type="paragraph" w:default="1" w:styleId="Normal">
+  <w:style w:type="paragraph" w:default="1" w:styleId="Standaard">
     <w:name w:val="Normal"/>
     <w:qFormat/>
     <w:rPr>
       <w:lang w:val="en-US"/>
     </w:rPr>
   </w:style>
-  <w:style w:type="character" w:default="1" w:styleId="DefaultParagraphFont">
+  <w:style w:type="character" w:default="1" w:styleId="Standaardalinea-lettertype">
     <w:name w:val="Default Paragraph Font"/>
     <w:uiPriority w:val="1"/>
     <w:semiHidden/>
     <w:unhideWhenUsed/>
   </w:style>
-  <w:style w:type="table" w:default="1" w:styleId="TableNormal">
+  <w:style w:type="table" w:default="1" w:styleId="Standaardtabel">
     <w:name w:val="Normal Table"/>
     <w:uiPriority w:val="99"/>
     <w:semiHidden/>
@@ -1345,11 +3222,34 @@
       </w:tblCellMar>
     </w:tblPr>
   </w:style>
-  <w:style w:type="numbering" w:default="1" w:styleId="NoList">
+  <w:style w:type="numbering" w:default="1" w:styleId="Geenlijst">
     <w:name w:val="No List"/>
     <w:uiPriority w:val="99"/>
     <w:semiHidden/>
     <w:unhideWhenUsed/>
+  </w:style>
+  <w:style w:type="paragraph" w:styleId="Lijstalinea">
+    <w:name w:val="List Paragraph"/>
+    <w:basedOn w:val="Standaard"/>
+    <w:uiPriority w:val="34"/>
+    <w:qFormat/>
+    <w:rsid w:val="00F86F43"/>
+    <w:pPr>
+      <w:ind w:left="720"/>
+      <w:contextualSpacing/>
+    </w:pPr>
+  </w:style>
+  <w:style w:type="character" w:styleId="Hyperlink">
+    <w:name w:val="Hyperlink"/>
+    <w:basedOn w:val="Standaardalinea-lettertype"/>
+    <w:uiPriority w:val="99"/>
+    <w:semiHidden/>
+    <w:unhideWhenUsed/>
+    <w:rsid w:val="00F37B03"/>
+    <w:rPr>
+      <w:color w:val="0000FF"/>
+      <w:u w:val="single"/>
+    </w:rPr>
   </w:style>
 </w:styles>
 </file>
